--- a/Отчет.docx
+++ b/Отчет.docx
@@ -1,6 +1,6 @@
 
 <file path=word/document.xml><?xml version="1.0" encoding="utf-8"?>
-<w:document xmlns:wpc="http://schemas.microsoft.com/office/word/2010/wordprocessingCanvas" xmlns:mc="http://schemas.openxmlformats.org/markup-compatibility/2006" xmlns:o="urn:schemas-microsoft-com:office:office" xmlns:r="http://schemas.openxmlformats.org/officeDocument/2006/relationships" xmlns:m="http://schemas.openxmlformats.org/officeDocument/2006/math" xmlns:v="urn:schemas-microsoft-com:vml" xmlns:wp14="http://schemas.microsoft.com/office/word/2010/wordprocessingDrawing" xmlns:wp="http://schemas.openxmlformats.org/drawingml/2006/wordprocessingDrawing" xmlns:w10="urn:schemas-microsoft-com:office:word" xmlns:w="http://schemas.openxmlformats.org/wordprocessingml/2006/main" xmlns:w14="http://schemas.microsoft.com/office/word/2010/wordml" xmlns:w15="http://schemas.microsoft.com/office/word/2012/wordml" xmlns:wpg="http://schemas.microsoft.com/office/word/2010/wordprocessingGroup" xmlns:wpi="http://schemas.microsoft.com/office/word/2010/wordprocessingInk" xmlns:wne="http://schemas.microsoft.com/office/word/2006/wordml" xmlns:wps="http://schemas.microsoft.com/office/word/2010/wordprocessingShape" xmlns:a="http://schemas.openxmlformats.org/drawingml/2006/main" xmlns:pic="http://schemas.openxmlformats.org/drawingml/2006/picture" xmlns:a14="http://schemas.microsoft.com/office/drawing/2010/main" mc:Ignorable="w14 w15 wp14">
+<w:document xmlns:wpc="http://schemas.microsoft.com/office/word/2010/wordprocessingCanvas" xmlns:cx="http://schemas.microsoft.com/office/drawing/2014/chartex" xmlns:cx1="http://schemas.microsoft.com/office/drawing/2015/9/8/chartex" xmlns:cx2="http://schemas.microsoft.com/office/drawing/2015/10/21/chartex" xmlns:cx3="http://schemas.microsoft.com/office/drawing/2016/5/9/chartex" xmlns:cx4="http://schemas.microsoft.com/office/drawing/2016/5/10/chartex" xmlns:cx5="http://schemas.microsoft.com/office/drawing/2016/5/11/chartex" xmlns:cx6="http://schemas.microsoft.com/office/drawing/2016/5/12/chartex" xmlns:cx7="http://schemas.microsoft.com/office/drawing/2016/5/13/chartex" xmlns:cx8="http://schemas.microsoft.com/office/drawing/2016/5/14/chartex" xmlns:mc="http://schemas.openxmlformats.org/markup-compatibility/2006" xmlns:aink="http://schemas.microsoft.com/office/drawing/2016/ink" xmlns:am3d="http://schemas.microsoft.com/office/drawing/2017/model3d" xmlns:o="urn:schemas-microsoft-com:office:office" xmlns:oel="http://schemas.microsoft.com/office/2019/extlst" xmlns:r="http://schemas.openxmlformats.org/officeDocument/2006/relationships" xmlns:m="http://schemas.openxmlformats.org/officeDocument/2006/math" xmlns:v="urn:schemas-microsoft-com:vml" xmlns:wp14="http://schemas.microsoft.com/office/word/2010/wordprocessingDrawing" xmlns:wp="http://schemas.openxmlformats.org/drawingml/2006/wordprocessingDrawing" xmlns:w10="urn:schemas-microsoft-com:office:word" xmlns:w="http://schemas.openxmlformats.org/wordprocessingml/2006/main" xmlns:w14="http://schemas.microsoft.com/office/word/2010/wordml" xmlns:w15="http://schemas.microsoft.com/office/word/2012/wordml" xmlns:w16cex="http://schemas.microsoft.com/office/word/2018/wordml/cex" xmlns:w16cid="http://schemas.microsoft.com/office/word/2016/wordml/cid" xmlns:w16="http://schemas.microsoft.com/office/word/2018/wordml" xmlns:w16sdtdh="http://schemas.microsoft.com/office/word/2020/wordml/sdtdatahash" xmlns:w16se="http://schemas.microsoft.com/office/word/2015/wordml/symex" xmlns:wpg="http://schemas.microsoft.com/office/word/2010/wordprocessingGroup" xmlns:wpi="http://schemas.microsoft.com/office/word/2010/wordprocessingInk" xmlns:wne="http://schemas.microsoft.com/office/word/2006/wordml" xmlns:wps="http://schemas.microsoft.com/office/word/2010/wordprocessingShape" mc:Ignorable="w14 w15 w16se w16cid w16 w16cex w16sdtdh wp14">
   <w:body>
     <w:p>
       <w:pPr>
@@ -9,42 +9,47 @@
       </w:pPr>
       <w:r>
         <w:rPr>
-          <w:rFonts w:ascii="Times New Roman" w:hAnsi="Times New Roman" w:eastAsia="Times New Roman" w:cs="Times New Roman"/>
-          <w:b w:val="1"/>
-          <w:bCs w:val="1"/>
-          <w:noProof w:val="0"/>
-          <w:sz w:val="28"/>
-          <w:szCs w:val="28"/>
-          <w:lang w:val="ru-RU"/>
+          <w:rFonts w:ascii="Times New Roman" w:eastAsia="Times New Roman" w:hAnsi="Times New Roman" w:cs="Times New Roman"/>
+          <w:b/>
+          <w:bCs/>
+          <w:sz w:val="28"/>
+          <w:szCs w:val="28"/>
         </w:rPr>
         <w:t>Паттерн Наблюдатель (</w:t>
       </w:r>
       <w:r>
         <w:rPr>
-          <w:rFonts w:ascii="Times New Roman" w:hAnsi="Times New Roman" w:eastAsia="Times New Roman" w:cs="Times New Roman"/>
-          <w:b w:val="1"/>
-          <w:bCs w:val="1"/>
-          <w:noProof w:val="0"/>
+          <w:rFonts w:ascii="Times New Roman" w:eastAsia="Times New Roman" w:hAnsi="Times New Roman" w:cs="Times New Roman"/>
+          <w:b/>
+          <w:bCs/>
           <w:sz w:val="28"/>
           <w:szCs w:val="28"/>
           <w:lang w:val="en-US"/>
         </w:rPr>
-        <w:t>Observer)</w:t>
-      </w:r>
-    </w:p>
-    <w:p>
-      <w:pPr>
-        <w:spacing w:line="257" w:lineRule="auto"/>
-      </w:pPr>
-      <w:r>
-        <w:rPr>
-          <w:rFonts w:ascii="Times New Roman" w:hAnsi="Times New Roman" w:eastAsia="Times New Roman" w:cs="Times New Roman"/>
-          <w:b w:val="1"/>
-          <w:bCs w:val="1"/>
-          <w:noProof w:val="0"/>
-          <w:sz w:val="28"/>
-          <w:szCs w:val="28"/>
-          <w:lang w:val="ru-RU"/>
+        <w:t>Observer</w:t>
+      </w:r>
+      <w:r>
+        <w:rPr>
+          <w:rFonts w:ascii="Times New Roman" w:eastAsia="Times New Roman" w:hAnsi="Times New Roman" w:cs="Times New Roman"/>
+          <w:b/>
+          <w:bCs/>
+          <w:sz w:val="28"/>
+          <w:szCs w:val="28"/>
+        </w:rPr>
+        <w:t>)</w:t>
+      </w:r>
+    </w:p>
+    <w:p>
+      <w:pPr>
+        <w:spacing w:line="257" w:lineRule="auto"/>
+      </w:pPr>
+      <w:r>
+        <w:rPr>
+          <w:rFonts w:ascii="Times New Roman" w:eastAsia="Times New Roman" w:hAnsi="Times New Roman" w:cs="Times New Roman"/>
+          <w:b/>
+          <w:bCs/>
+          <w:sz w:val="28"/>
+          <w:szCs w:val="28"/>
         </w:rPr>
         <w:t>1. Постановка задачи</w:t>
       </w:r>
@@ -55,12 +60,10 @@
       </w:pPr>
       <w:r>
         <w:rPr>
-          <w:rFonts w:ascii="Times New Roman" w:hAnsi="Times New Roman" w:eastAsia="Times New Roman" w:cs="Times New Roman"/>
-          <w:noProof w:val="0"/>
-          <w:color w:val="000000" w:themeColor="text1" w:themeTint="FF" w:themeShade="FF"/>
-          <w:sz w:val="28"/>
-          <w:szCs w:val="28"/>
-          <w:lang w:val="ru-RU"/>
+          <w:rFonts w:ascii="Times New Roman" w:eastAsia="Times New Roman" w:hAnsi="Times New Roman" w:cs="Times New Roman"/>
+          <w:color w:val="000000" w:themeColor="text1"/>
+          <w:sz w:val="28"/>
+          <w:szCs w:val="28"/>
         </w:rPr>
         <w:t>На основе паттерна Наблюдателя, написать программу для слежения за состоянием выбранного файла.</w:t>
       </w:r>
@@ -69,12 +72,10 @@
       </w:r>
       <w:r>
         <w:rPr>
-          <w:rFonts w:ascii="Times New Roman" w:hAnsi="Times New Roman" w:eastAsia="Times New Roman" w:cs="Times New Roman"/>
-          <w:noProof w:val="0"/>
-          <w:color w:val="000000" w:themeColor="text1" w:themeTint="FF" w:themeShade="FF"/>
-          <w:sz w:val="28"/>
-          <w:szCs w:val="28"/>
-          <w:lang w:val="ru-RU"/>
+          <w:rFonts w:ascii="Times New Roman" w:eastAsia="Times New Roman" w:hAnsi="Times New Roman" w:cs="Times New Roman"/>
+          <w:color w:val="000000" w:themeColor="text1"/>
+          <w:sz w:val="28"/>
+          <w:szCs w:val="28"/>
         </w:rPr>
         <w:t xml:space="preserve"> </w:t>
       </w:r>
@@ -83,12 +84,10 @@
       </w:r>
       <w:r>
         <w:rPr>
-          <w:rFonts w:ascii="Times New Roman" w:hAnsi="Times New Roman" w:eastAsia="Times New Roman" w:cs="Times New Roman"/>
-          <w:noProof w:val="0"/>
-          <w:color w:val="000000" w:themeColor="text1" w:themeTint="FF" w:themeShade="FF"/>
-          <w:sz w:val="28"/>
-          <w:szCs w:val="28"/>
-          <w:lang w:val="ru-RU"/>
+          <w:rFonts w:ascii="Times New Roman" w:eastAsia="Times New Roman" w:hAnsi="Times New Roman" w:cs="Times New Roman"/>
+          <w:color w:val="000000" w:themeColor="text1"/>
+          <w:sz w:val="28"/>
+          <w:szCs w:val="28"/>
         </w:rPr>
         <w:t>Ограничимся  двумя характеристиками:</w:t>
       </w:r>
@@ -97,12 +96,10 @@
       </w:r>
       <w:r>
         <w:rPr>
-          <w:rFonts w:ascii="Times New Roman" w:hAnsi="Times New Roman" w:eastAsia="Times New Roman" w:cs="Times New Roman"/>
-          <w:noProof w:val="0"/>
-          <w:color w:val="000000" w:themeColor="text1" w:themeTint="FF" w:themeShade="FF"/>
-          <w:sz w:val="28"/>
-          <w:szCs w:val="28"/>
-          <w:lang w:val="ru-RU"/>
+          <w:rFonts w:ascii="Times New Roman" w:eastAsia="Times New Roman" w:hAnsi="Times New Roman" w:cs="Times New Roman"/>
+          <w:color w:val="000000" w:themeColor="text1"/>
+          <w:sz w:val="28"/>
+          <w:szCs w:val="28"/>
         </w:rPr>
         <w:t xml:space="preserve"> 1. Существует файл или нет;</w:t>
       </w:r>
@@ -111,12 +108,10 @@
       </w:r>
       <w:r>
         <w:rPr>
-          <w:rFonts w:ascii="Times New Roman" w:hAnsi="Times New Roman" w:eastAsia="Times New Roman" w:cs="Times New Roman"/>
-          <w:noProof w:val="0"/>
-          <w:color w:val="000000" w:themeColor="text1" w:themeTint="FF" w:themeShade="FF"/>
-          <w:sz w:val="28"/>
-          <w:szCs w:val="28"/>
-          <w:lang w:val="ru-RU"/>
+          <w:rFonts w:ascii="Times New Roman" w:eastAsia="Times New Roman" w:hAnsi="Times New Roman" w:cs="Times New Roman"/>
+          <w:color w:val="000000" w:themeColor="text1"/>
+          <w:sz w:val="28"/>
+          <w:szCs w:val="28"/>
         </w:rPr>
         <w:t xml:space="preserve"> 2. Каков размер файла.</w:t>
       </w:r>
@@ -125,12 +120,10 @@
       </w:r>
       <w:r>
         <w:rPr>
-          <w:rFonts w:ascii="Times New Roman" w:hAnsi="Times New Roman" w:eastAsia="Times New Roman" w:cs="Times New Roman"/>
-          <w:noProof w:val="0"/>
-          <w:color w:val="000000" w:themeColor="text1" w:themeTint="FF" w:themeShade="FF"/>
-          <w:sz w:val="28"/>
-          <w:szCs w:val="28"/>
-          <w:lang w:val="ru-RU"/>
+          <w:rFonts w:ascii="Times New Roman" w:eastAsia="Times New Roman" w:hAnsi="Times New Roman" w:cs="Times New Roman"/>
+          <w:color w:val="000000" w:themeColor="text1"/>
+          <w:sz w:val="28"/>
+          <w:szCs w:val="28"/>
         </w:rPr>
         <w:t xml:space="preserve"> </w:t>
       </w:r>
@@ -139,12 +132,10 @@
       </w:r>
       <w:r>
         <w:rPr>
-          <w:rFonts w:ascii="Times New Roman" w:hAnsi="Times New Roman" w:eastAsia="Times New Roman" w:cs="Times New Roman"/>
-          <w:noProof w:val="0"/>
-          <w:color w:val="000000" w:themeColor="text1" w:themeTint="FF" w:themeShade="FF"/>
-          <w:sz w:val="28"/>
-          <w:szCs w:val="28"/>
-          <w:lang w:val="ru-RU"/>
+          <w:rFonts w:ascii="Times New Roman" w:eastAsia="Times New Roman" w:hAnsi="Times New Roman" w:cs="Times New Roman"/>
+          <w:color w:val="000000" w:themeColor="text1"/>
+          <w:sz w:val="28"/>
+          <w:szCs w:val="28"/>
         </w:rPr>
         <w:t>Программа будет выводить на консоль уведомление о произошедших изменениях в файле.</w:t>
       </w:r>
@@ -153,12 +144,10 @@
       </w:r>
       <w:r>
         <w:rPr>
-          <w:rFonts w:ascii="Times New Roman" w:hAnsi="Times New Roman" w:eastAsia="Times New Roman" w:cs="Times New Roman"/>
-          <w:noProof w:val="0"/>
-          <w:color w:val="000000" w:themeColor="text1" w:themeTint="FF" w:themeShade="FF"/>
-          <w:sz w:val="28"/>
-          <w:szCs w:val="28"/>
-          <w:lang w:val="ru-RU"/>
+          <w:rFonts w:ascii="Times New Roman" w:eastAsia="Times New Roman" w:hAnsi="Times New Roman" w:cs="Times New Roman"/>
+          <w:color w:val="000000" w:themeColor="text1"/>
+          <w:sz w:val="28"/>
+          <w:szCs w:val="28"/>
         </w:rPr>
         <w:t xml:space="preserve"> Существует несколько ситуаций для наблюдаемого файла</w:t>
       </w:r>
@@ -167,12 +156,10 @@
       </w:r>
       <w:r>
         <w:rPr>
-          <w:rFonts w:ascii="Times New Roman" w:hAnsi="Times New Roman" w:eastAsia="Times New Roman" w:cs="Times New Roman"/>
-          <w:noProof w:val="0"/>
-          <w:color w:val="000000" w:themeColor="text1" w:themeTint="FF" w:themeShade="FF"/>
-          <w:sz w:val="28"/>
-          <w:szCs w:val="28"/>
-          <w:lang w:val="ru-RU"/>
+          <w:rFonts w:ascii="Times New Roman" w:eastAsia="Times New Roman" w:hAnsi="Times New Roman" w:cs="Times New Roman"/>
+          <w:color w:val="000000" w:themeColor="text1"/>
+          <w:sz w:val="28"/>
+          <w:szCs w:val="28"/>
         </w:rPr>
         <w:t xml:space="preserve"> 1. Файл существует , файл не  пустой - на экран выводится факт существования файла и его  размер.</w:t>
       </w:r>
@@ -181,12 +168,10 @@
       </w:r>
       <w:r>
         <w:rPr>
-          <w:rFonts w:ascii="Times New Roman" w:hAnsi="Times New Roman" w:eastAsia="Times New Roman" w:cs="Times New Roman"/>
-          <w:noProof w:val="0"/>
-          <w:color w:val="000000" w:themeColor="text1" w:themeTint="FF" w:themeShade="FF"/>
-          <w:sz w:val="28"/>
-          <w:szCs w:val="28"/>
-          <w:lang w:val="ru-RU"/>
+          <w:rFonts w:ascii="Times New Roman" w:eastAsia="Times New Roman" w:hAnsi="Times New Roman" w:cs="Times New Roman"/>
+          <w:color w:val="000000" w:themeColor="text1"/>
+          <w:sz w:val="28"/>
+          <w:szCs w:val="28"/>
         </w:rPr>
         <w:t xml:space="preserve"> 2. Файл существует, файл был изменен - на экран выводится факт существования файла, сообщение о том что файл был изменен и его размер.  </w:t>
       </w:r>
@@ -195,12 +180,10 @@
       </w:r>
       <w:r>
         <w:rPr>
-          <w:rFonts w:ascii="Times New Roman" w:hAnsi="Times New Roman" w:eastAsia="Times New Roman" w:cs="Times New Roman"/>
-          <w:noProof w:val="0"/>
-          <w:color w:val="000000" w:themeColor="text1" w:themeTint="FF" w:themeShade="FF"/>
-          <w:sz w:val="28"/>
-          <w:szCs w:val="28"/>
-          <w:lang w:val="ru-RU"/>
+          <w:rFonts w:ascii="Times New Roman" w:eastAsia="Times New Roman" w:hAnsi="Times New Roman" w:cs="Times New Roman"/>
+          <w:color w:val="000000" w:themeColor="text1"/>
+          <w:sz w:val="28"/>
+          <w:szCs w:val="28"/>
         </w:rPr>
         <w:t xml:space="preserve"> 3. Файл не существует - на экран выводится информация о том что файл не существует.</w:t>
       </w:r>
@@ -209,12 +192,10 @@
       </w:r>
       <w:r>
         <w:rPr>
-          <w:rFonts w:ascii="Times New Roman" w:hAnsi="Times New Roman" w:eastAsia="Times New Roman" w:cs="Times New Roman"/>
-          <w:noProof w:val="0"/>
-          <w:color w:val="000000" w:themeColor="text1" w:themeTint="FF" w:themeShade="FF"/>
-          <w:sz w:val="28"/>
-          <w:szCs w:val="28"/>
-          <w:lang w:val="ru-RU"/>
+          <w:rFonts w:ascii="Times New Roman" w:eastAsia="Times New Roman" w:hAnsi="Times New Roman" w:cs="Times New Roman"/>
+          <w:color w:val="000000" w:themeColor="text1"/>
+          <w:sz w:val="28"/>
+          <w:szCs w:val="28"/>
         </w:rPr>
         <w:t xml:space="preserve"> </w:t>
       </w:r>
@@ -223,12 +204,10 @@
       </w:r>
       <w:r>
         <w:rPr>
-          <w:rFonts w:ascii="Times New Roman" w:hAnsi="Times New Roman" w:eastAsia="Times New Roman" w:cs="Times New Roman"/>
-          <w:noProof w:val="0"/>
-          <w:color w:val="000000" w:themeColor="text1" w:themeTint="FF" w:themeShade="FF"/>
-          <w:sz w:val="28"/>
-          <w:szCs w:val="28"/>
-          <w:lang w:val="ru-RU"/>
+          <w:rFonts w:ascii="Times New Roman" w:eastAsia="Times New Roman" w:hAnsi="Times New Roman" w:cs="Times New Roman"/>
+          <w:color w:val="000000" w:themeColor="text1"/>
+          <w:sz w:val="28"/>
+          <w:szCs w:val="28"/>
         </w:rPr>
         <w:t>В главной программе создаем объект для отслеживания состояния конкретного файла,</w:t>
       </w:r>
@@ -237,12 +216,10 @@
       </w:r>
       <w:r>
         <w:rPr>
-          <w:rFonts w:ascii="Times New Roman" w:hAnsi="Times New Roman" w:eastAsia="Times New Roman" w:cs="Times New Roman"/>
-          <w:noProof w:val="0"/>
-          <w:color w:val="000000" w:themeColor="text1" w:themeTint="FF" w:themeShade="FF"/>
-          <w:sz w:val="28"/>
-          <w:szCs w:val="28"/>
-          <w:lang w:val="ru-RU"/>
+          <w:rFonts w:ascii="Times New Roman" w:eastAsia="Times New Roman" w:hAnsi="Times New Roman" w:cs="Times New Roman"/>
+          <w:color w:val="000000" w:themeColor="text1"/>
+          <w:sz w:val="28"/>
+          <w:szCs w:val="28"/>
         </w:rPr>
         <w:t xml:space="preserve"> затем определяется объект наблюдатель, после чего связываем Наблюдателя с Источником.</w:t>
       </w:r>
@@ -251,12 +228,10 @@
       </w:r>
       <w:r>
         <w:rPr>
-          <w:rFonts w:ascii="Times New Roman" w:hAnsi="Times New Roman" w:eastAsia="Times New Roman" w:cs="Times New Roman"/>
-          <w:noProof w:val="0"/>
-          <w:color w:val="000000" w:themeColor="text1" w:themeTint="FF" w:themeShade="FF"/>
-          <w:sz w:val="28"/>
-          <w:szCs w:val="28"/>
-          <w:lang w:val="ru-RU"/>
+          <w:rFonts w:ascii="Times New Roman" w:eastAsia="Times New Roman" w:hAnsi="Times New Roman" w:cs="Times New Roman"/>
+          <w:color w:val="000000" w:themeColor="text1"/>
+          <w:sz w:val="28"/>
+          <w:szCs w:val="28"/>
         </w:rPr>
         <w:t xml:space="preserve"> Можно использовать бесконечный цикл, в котором будем обновлять состояние объекта Источника каждые 100 миллисекунд</w:t>
       </w:r>
@@ -265,12 +240,10 @@
       </w:r>
       <w:r>
         <w:rPr>
-          <w:rFonts w:ascii="Times New Roman" w:hAnsi="Times New Roman" w:eastAsia="Times New Roman" w:cs="Times New Roman"/>
-          <w:noProof w:val="0"/>
-          <w:color w:val="000000" w:themeColor="text1" w:themeTint="FF" w:themeShade="FF"/>
-          <w:sz w:val="28"/>
-          <w:szCs w:val="28"/>
-          <w:lang w:val="ru-RU"/>
+          <w:rFonts w:ascii="Times New Roman" w:eastAsia="Times New Roman" w:hAnsi="Times New Roman" w:cs="Times New Roman"/>
+          <w:color w:val="000000" w:themeColor="text1"/>
+          <w:sz w:val="28"/>
+          <w:szCs w:val="28"/>
         </w:rPr>
         <w:t xml:space="preserve"> (например так  std::this_thread::sleep_for( std::chrono::milliseconds( 100 ) );).</w:t>
       </w:r>
@@ -283,11 +256,9 @@
       </w:pPr>
       <w:r>
         <w:rPr>
-          <w:rFonts w:ascii="Times New Roman" w:hAnsi="Times New Roman" w:eastAsia="Times New Roman" w:cs="Times New Roman"/>
-          <w:noProof w:val="0"/>
-          <w:sz w:val="28"/>
-          <w:szCs w:val="28"/>
-          <w:lang w:val="ru-RU"/>
+          <w:rFonts w:ascii="Times New Roman" w:eastAsia="Times New Roman" w:hAnsi="Times New Roman" w:cs="Times New Roman"/>
+          <w:sz w:val="28"/>
+          <w:szCs w:val="28"/>
         </w:rPr>
         <w:t xml:space="preserve"> </w:t>
       </w:r>
@@ -298,13 +269,11 @@
       </w:pPr>
       <w:r>
         <w:rPr>
-          <w:rFonts w:ascii="Times New Roman" w:hAnsi="Times New Roman" w:eastAsia="Times New Roman" w:cs="Times New Roman"/>
-          <w:b w:val="1"/>
-          <w:bCs w:val="1"/>
-          <w:noProof w:val="0"/>
-          <w:sz w:val="28"/>
-          <w:szCs w:val="28"/>
-          <w:lang w:val="ru-RU"/>
+          <w:rFonts w:ascii="Times New Roman" w:eastAsia="Times New Roman" w:hAnsi="Times New Roman" w:cs="Times New Roman"/>
+          <w:b/>
+          <w:bCs/>
+          <w:sz w:val="28"/>
+          <w:szCs w:val="28"/>
         </w:rPr>
         <w:t>2. Предлагаемое решение.</w:t>
       </w:r>
@@ -315,11 +284,9 @@
       </w:pPr>
       <w:r>
         <w:rPr>
-          <w:rFonts w:ascii="Times New Roman" w:hAnsi="Times New Roman" w:eastAsia="Times New Roman" w:cs="Times New Roman"/>
-          <w:noProof w:val="0"/>
+          <w:rFonts w:ascii="Times New Roman" w:eastAsia="Times New Roman" w:hAnsi="Times New Roman" w:cs="Times New Roman"/>
           <w:sz w:val="18"/>
           <w:szCs w:val="18"/>
-          <w:lang w:val="ru-RU"/>
         </w:rPr>
         <w:t>Предлагаемое решение излагается на уровне идеи. Описывается общее решение задачи, с указанием структуры решения, в частности описание предлагаемых сущностей(классы), функций. Если в качестве решения предлагается архитектура ПО, она также описывается и представляется с помощью UML диаграммы. Если предложенная архитектура ПО базируется на одном их известных паттернов, то в отчете обязательно описывается назначение этого паттерна его архитектура, а также какие шаги были выполнены для применения этого паттерна для решения задачи. (Таким образом сдаете теоретическую часть, рассматриваемой темы + ваше решение)</w:t>
       </w:r>
@@ -330,11 +297,9 @@
       </w:pPr>
       <w:r>
         <w:rPr>
-          <w:rFonts w:ascii="Times New Roman" w:hAnsi="Times New Roman" w:eastAsia="Times New Roman" w:cs="Times New Roman"/>
-          <w:noProof w:val="0"/>
-          <w:sz w:val="28"/>
-          <w:szCs w:val="28"/>
-          <w:lang w:val="ru-RU"/>
+          <w:rFonts w:ascii="Times New Roman" w:eastAsia="Times New Roman" w:hAnsi="Times New Roman" w:cs="Times New Roman"/>
+          <w:sz w:val="28"/>
+          <w:szCs w:val="28"/>
         </w:rPr>
         <w:t xml:space="preserve"> </w:t>
       </w:r>
@@ -343,48 +308,49 @@
       </w:r>
       <w:r>
         <w:rPr>
-          <w:rFonts w:ascii="Times New Roman" w:hAnsi="Times New Roman" w:eastAsia="Times New Roman" w:cs="Times New Roman"/>
-          <w:noProof w:val="0"/>
-          <w:sz w:val="28"/>
-          <w:szCs w:val="28"/>
-          <w:lang w:val="ru-RU"/>
+          <w:rFonts w:ascii="Times New Roman" w:eastAsia="Times New Roman" w:hAnsi="Times New Roman" w:cs="Times New Roman"/>
+          <w:sz w:val="28"/>
+          <w:szCs w:val="28"/>
         </w:rPr>
         <w:t>Паттерн Наблюдатель — это п</w:t>
       </w:r>
       <w:r>
         <w:rPr>
-          <w:rFonts w:ascii="Times New Roman" w:hAnsi="Times New Roman" w:eastAsia="Times New Roman" w:cs="Times New Roman"/>
-          <w:noProof w:val="0"/>
-          <w:color w:val="000000" w:themeColor="text1" w:themeTint="FF" w:themeShade="FF"/>
-          <w:sz w:val="28"/>
-          <w:szCs w:val="28"/>
-          <w:lang w:val="ru-RU"/>
+          <w:rFonts w:ascii="Times New Roman" w:eastAsia="Times New Roman" w:hAnsi="Times New Roman" w:cs="Times New Roman"/>
+          <w:color w:val="000000" w:themeColor="text1"/>
+          <w:sz w:val="28"/>
+          <w:szCs w:val="28"/>
         </w:rPr>
         <w:t xml:space="preserve">оведенческий шаблон проектирования, который использует отношение "один ко многим". В этом отношении есть один наблюдаемый объект и множество </w:t>
       </w:r>
       <w:r>
         <w:rPr>
-          <w:rFonts w:ascii="Times New Roman" w:hAnsi="Times New Roman" w:eastAsia="Times New Roman" w:cs="Times New Roman"/>
-          <w:noProof w:val="0"/>
-          <w:sz w:val="28"/>
-          <w:szCs w:val="28"/>
-          <w:lang w:val="ru-RU"/>
-        </w:rPr>
-        <w:t>наблюдателей. И при изменении наблюдаемого объекта автоматически происходит оповещение всех наблюдателей. То есть создаётся механизм подписки, позволяющий одним объектам следить и реагировать на события, происходящие в других объектах.</w:t>
-      </w:r>
-    </w:p>
-    <w:p>
-      <w:pPr>
-        <w:spacing w:line="257" w:lineRule="auto"/>
-      </w:pPr>
-      <w:r>
-        <w:rPr>
-          <w:rFonts w:ascii="Times New Roman" w:hAnsi="Times New Roman" w:eastAsia="Times New Roman" w:cs="Times New Roman"/>
-          <w:noProof w:val="0"/>
-          <w:color w:val="000000" w:themeColor="text1" w:themeTint="FF" w:themeShade="FF"/>
-          <w:sz w:val="28"/>
-          <w:szCs w:val="28"/>
-          <w:lang w:val="ru-RU"/>
+          <w:rFonts w:ascii="Times New Roman" w:eastAsia="Times New Roman" w:hAnsi="Times New Roman" w:cs="Times New Roman"/>
+          <w:sz w:val="28"/>
+          <w:szCs w:val="28"/>
+        </w:rPr>
+        <w:t xml:space="preserve">наблюдателей. И при изменении наблюдаемого объекта автоматически происходит оповещение всех наблюдателей. То есть создаётся механизм </w:t>
+      </w:r>
+      <w:r>
+        <w:rPr>
+          <w:rFonts w:ascii="Times New Roman" w:eastAsia="Times New Roman" w:hAnsi="Times New Roman" w:cs="Times New Roman"/>
+          <w:sz w:val="28"/>
+          <w:szCs w:val="28"/>
+        </w:rPr>
+        <w:lastRenderedPageBreak/>
+        <w:t>подписки, позволяющий одним объектам следить и реагировать на события, происходящие в других объектах.</w:t>
+      </w:r>
+    </w:p>
+    <w:p>
+      <w:pPr>
+        <w:spacing w:line="257" w:lineRule="auto"/>
+      </w:pPr>
+      <w:r>
+        <w:rPr>
+          <w:rFonts w:ascii="Times New Roman" w:eastAsia="Times New Roman" w:hAnsi="Times New Roman" w:cs="Times New Roman"/>
+          <w:color w:val="000000" w:themeColor="text1"/>
+          <w:sz w:val="28"/>
+          <w:szCs w:val="28"/>
         </w:rPr>
         <w:t>Этот паттерн предоставляет методы, с помощью которых “наблюдатели” могли подписываться и отписываться от наблюдаемого объекта (то есть добавлять себя в список подписчиков и убирать себя из него), паттерн Наблюдатель хранит внутри объекта издателя список ссылок на объекты подписчиков. Когда произойдет в наблюдаемом объекте что-то новое, то паттерн будет оповещать весь список подписчиков об этом специальным методом. Все подписчики имеют единый метод оповещения.</w:t>
       </w:r>
@@ -395,213 +361,174 @@
       </w:pPr>
       <w:r>
         <w:rPr>
-          <w:rFonts w:ascii="Times New Roman" w:hAnsi="Times New Roman" w:eastAsia="Times New Roman" w:cs="Times New Roman"/>
-          <w:noProof w:val="0"/>
-          <w:color w:val="000000" w:themeColor="text1" w:themeTint="FF" w:themeShade="FF"/>
-          <w:sz w:val="28"/>
-          <w:szCs w:val="28"/>
-          <w:lang w:val="ru-RU"/>
+          <w:rFonts w:ascii="Times New Roman" w:eastAsia="Times New Roman" w:hAnsi="Times New Roman" w:cs="Times New Roman"/>
+          <w:color w:val="000000" w:themeColor="text1"/>
+          <w:sz w:val="28"/>
+          <w:szCs w:val="28"/>
         </w:rPr>
         <w:t xml:space="preserve">Создаём шаблонный класс наблюдателя, затем от него реализуем </w:t>
       </w:r>
       <w:r>
         <w:rPr>
-          <w:rFonts w:ascii="Times New Roman" w:hAnsi="Times New Roman" w:eastAsia="Times New Roman" w:cs="Times New Roman"/>
-          <w:noProof w:val="0"/>
+          <w:rFonts w:ascii="Times New Roman" w:eastAsia="Times New Roman" w:hAnsi="Times New Roman" w:cs="Times New Roman"/>
           <w:color w:val="808000"/>
           <w:sz w:val="28"/>
           <w:szCs w:val="28"/>
-          <w:lang w:val="ru-RU"/>
         </w:rPr>
         <w:t>class</w:t>
       </w:r>
       <w:r>
         <w:rPr>
-          <w:rFonts w:ascii="Times New Roman" w:hAnsi="Times New Roman" w:eastAsia="Times New Roman" w:cs="Times New Roman"/>
-          <w:noProof w:val="0"/>
+          <w:rFonts w:ascii="Times New Roman" w:eastAsia="Times New Roman" w:hAnsi="Times New Roman" w:cs="Times New Roman"/>
           <w:color w:val="C0C0C0"/>
           <w:sz w:val="28"/>
           <w:szCs w:val="28"/>
-          <w:lang w:val="ru-RU"/>
         </w:rPr>
         <w:t xml:space="preserve"> </w:t>
       </w:r>
       <w:r>
         <w:rPr>
-          <w:rFonts w:ascii="Times New Roman" w:hAnsi="Times New Roman" w:eastAsia="Times New Roman" w:cs="Times New Roman"/>
-          <w:b w:val="1"/>
-          <w:bCs w:val="1"/>
-          <w:noProof w:val="0"/>
+          <w:rFonts w:ascii="Times New Roman" w:eastAsia="Times New Roman" w:hAnsi="Times New Roman" w:cs="Times New Roman"/>
+          <w:b/>
+          <w:bCs/>
           <w:color w:val="800080"/>
           <w:sz w:val="28"/>
           <w:szCs w:val="28"/>
-          <w:lang w:val="ru-RU"/>
         </w:rPr>
         <w:t>FileObserver</w:t>
       </w:r>
       <w:r>
         <w:rPr>
-          <w:rFonts w:ascii="Times New Roman" w:hAnsi="Times New Roman" w:eastAsia="Times New Roman" w:cs="Times New Roman"/>
-          <w:b w:val="1"/>
-          <w:bCs w:val="1"/>
-          <w:noProof w:val="0"/>
-          <w:sz w:val="28"/>
-          <w:szCs w:val="28"/>
-          <w:lang w:val="ru-RU"/>
+          <w:rFonts w:ascii="Times New Roman" w:eastAsia="Times New Roman" w:hAnsi="Times New Roman" w:cs="Times New Roman"/>
+          <w:b/>
+          <w:bCs/>
+          <w:sz w:val="28"/>
+          <w:szCs w:val="28"/>
         </w:rPr>
         <w:t>,</w:t>
       </w:r>
       <w:r>
         <w:rPr>
-          <w:rFonts w:ascii="Calibri" w:hAnsi="Calibri" w:eastAsia="Calibri" w:cs="Calibri"/>
-          <w:b w:val="1"/>
-          <w:bCs w:val="1"/>
-          <w:noProof w:val="0"/>
+          <w:rFonts w:ascii="Calibri" w:eastAsia="Calibri" w:hAnsi="Calibri" w:cs="Calibri"/>
+          <w:b/>
+          <w:bCs/>
           <w:color w:val="800080"/>
-          <w:sz w:val="22"/>
-          <w:szCs w:val="22"/>
-          <w:lang w:val="ru-RU"/>
         </w:rPr>
         <w:t xml:space="preserve"> </w:t>
       </w:r>
       <w:r>
         <w:rPr>
-          <w:rFonts w:ascii="Times New Roman" w:hAnsi="Times New Roman" w:eastAsia="Times New Roman" w:cs="Times New Roman"/>
-          <w:noProof w:val="0"/>
-          <w:sz w:val="28"/>
-          <w:szCs w:val="28"/>
-          <w:lang w:val="ru-RU"/>
+          <w:rFonts w:ascii="Times New Roman" w:eastAsia="Times New Roman" w:hAnsi="Times New Roman" w:cs="Times New Roman"/>
+          <w:sz w:val="28"/>
+          <w:szCs w:val="28"/>
         </w:rPr>
         <w:t xml:space="preserve">в котором будут вызываться уведомления о каждом изменении файла. Реализуем </w:t>
       </w:r>
       <w:r>
         <w:rPr>
-          <w:rFonts w:ascii="Times New Roman" w:hAnsi="Times New Roman" w:eastAsia="Times New Roman" w:cs="Times New Roman"/>
-          <w:noProof w:val="0"/>
+          <w:rFonts w:ascii="Times New Roman" w:eastAsia="Times New Roman" w:hAnsi="Times New Roman" w:cs="Times New Roman"/>
           <w:color w:val="808000"/>
           <w:sz w:val="28"/>
           <w:szCs w:val="28"/>
-          <w:lang w:val="ru-RU"/>
         </w:rPr>
         <w:t>class</w:t>
       </w:r>
       <w:r>
         <w:rPr>
-          <w:rFonts w:ascii="Times New Roman" w:hAnsi="Times New Roman" w:eastAsia="Times New Roman" w:cs="Times New Roman"/>
-          <w:noProof w:val="0"/>
+          <w:rFonts w:ascii="Times New Roman" w:eastAsia="Times New Roman" w:hAnsi="Times New Roman" w:cs="Times New Roman"/>
           <w:color w:val="C0C0C0"/>
           <w:sz w:val="28"/>
           <w:szCs w:val="28"/>
-          <w:lang w:val="ru-RU"/>
         </w:rPr>
         <w:t xml:space="preserve"> </w:t>
       </w:r>
       <w:r>
         <w:rPr>
-          <w:rFonts w:ascii="Times New Roman" w:hAnsi="Times New Roman" w:eastAsia="Times New Roman" w:cs="Times New Roman"/>
-          <w:b w:val="1"/>
-          <w:bCs w:val="1"/>
-          <w:noProof w:val="0"/>
+          <w:rFonts w:ascii="Times New Roman" w:eastAsia="Times New Roman" w:hAnsi="Times New Roman" w:cs="Times New Roman"/>
+          <w:b/>
+          <w:bCs/>
           <w:color w:val="800080"/>
           <w:sz w:val="28"/>
           <w:szCs w:val="28"/>
-          <w:lang w:val="ru-RU"/>
         </w:rPr>
         <w:t>FileInfo</w:t>
       </w:r>
       <w:r>
         <w:rPr>
-          <w:rFonts w:ascii="Times New Roman" w:hAnsi="Times New Roman" w:eastAsia="Times New Roman" w:cs="Times New Roman"/>
-          <w:noProof w:val="0"/>
-          <w:sz w:val="28"/>
-          <w:szCs w:val="28"/>
-          <w:lang w:val="ru-RU"/>
+          <w:rFonts w:ascii="Times New Roman" w:eastAsia="Times New Roman" w:hAnsi="Times New Roman" w:cs="Times New Roman"/>
+          <w:sz w:val="28"/>
+          <w:szCs w:val="28"/>
         </w:rPr>
         <w:t>, хранящий размер и существование файла.</w:t>
       </w:r>
       <w:r>
         <w:rPr>
-          <w:rFonts w:ascii="Times New Roman" w:hAnsi="Times New Roman" w:eastAsia="Times New Roman" w:cs="Times New Roman"/>
-          <w:b w:val="1"/>
-          <w:bCs w:val="1"/>
-          <w:noProof w:val="0"/>
-          <w:sz w:val="28"/>
-          <w:szCs w:val="28"/>
-          <w:lang w:val="ru-RU"/>
+          <w:rFonts w:ascii="Times New Roman" w:eastAsia="Times New Roman" w:hAnsi="Times New Roman" w:cs="Times New Roman"/>
+          <w:b/>
+          <w:bCs/>
+          <w:sz w:val="28"/>
+          <w:szCs w:val="28"/>
         </w:rPr>
         <w:t xml:space="preserve"> </w:t>
       </w:r>
       <w:r>
         <w:rPr>
-          <w:rFonts w:ascii="Times New Roman" w:hAnsi="Times New Roman" w:eastAsia="Times New Roman" w:cs="Times New Roman"/>
-          <w:noProof w:val="0"/>
-          <w:sz w:val="28"/>
-          <w:szCs w:val="28"/>
-          <w:lang w:val="ru-RU"/>
+          <w:rFonts w:ascii="Times New Roman" w:eastAsia="Times New Roman" w:hAnsi="Times New Roman" w:cs="Times New Roman"/>
+          <w:sz w:val="28"/>
+          <w:szCs w:val="28"/>
         </w:rPr>
         <w:t xml:space="preserve">Также создаём </w:t>
       </w:r>
       <w:r>
         <w:rPr>
-          <w:rFonts w:ascii="Times New Roman" w:hAnsi="Times New Roman" w:eastAsia="Times New Roman" w:cs="Times New Roman"/>
-          <w:noProof w:val="0"/>
+          <w:rFonts w:ascii="Times New Roman" w:eastAsia="Times New Roman" w:hAnsi="Times New Roman" w:cs="Times New Roman"/>
           <w:color w:val="808000"/>
           <w:sz w:val="28"/>
           <w:szCs w:val="28"/>
-          <w:lang w:val="ru-RU"/>
         </w:rPr>
         <w:t>class</w:t>
       </w:r>
       <w:r>
         <w:rPr>
-          <w:rFonts w:ascii="Times New Roman" w:hAnsi="Times New Roman" w:eastAsia="Times New Roman" w:cs="Times New Roman"/>
-          <w:noProof w:val="0"/>
+          <w:rFonts w:ascii="Times New Roman" w:eastAsia="Times New Roman" w:hAnsi="Times New Roman" w:cs="Times New Roman"/>
           <w:color w:val="C0C0C0"/>
           <w:sz w:val="28"/>
           <w:szCs w:val="28"/>
-          <w:lang w:val="ru-RU"/>
         </w:rPr>
         <w:t xml:space="preserve"> </w:t>
       </w:r>
       <w:r>
         <w:rPr>
-          <w:rFonts w:ascii="Times New Roman" w:hAnsi="Times New Roman" w:eastAsia="Times New Roman" w:cs="Times New Roman"/>
-          <w:b w:val="1"/>
-          <w:bCs w:val="1"/>
-          <w:noProof w:val="0"/>
+          <w:rFonts w:ascii="Times New Roman" w:eastAsia="Times New Roman" w:hAnsi="Times New Roman" w:cs="Times New Roman"/>
+          <w:b/>
+          <w:bCs/>
           <w:color w:val="800080"/>
           <w:sz w:val="28"/>
           <w:szCs w:val="28"/>
-          <w:lang w:val="ru-RU"/>
         </w:rPr>
         <w:t>FileMonitor</w:t>
       </w:r>
       <w:r>
         <w:rPr>
-          <w:rFonts w:ascii="Times New Roman" w:hAnsi="Times New Roman" w:eastAsia="Times New Roman" w:cs="Times New Roman"/>
-          <w:b w:val="1"/>
-          <w:bCs w:val="1"/>
-          <w:noProof w:val="0"/>
-          <w:sz w:val="28"/>
-          <w:szCs w:val="28"/>
-          <w:lang w:val="ru-RU"/>
+          <w:rFonts w:ascii="Times New Roman" w:eastAsia="Times New Roman" w:hAnsi="Times New Roman" w:cs="Times New Roman"/>
+          <w:b/>
+          <w:bCs/>
+          <w:sz w:val="28"/>
+          <w:szCs w:val="28"/>
         </w:rPr>
         <w:t xml:space="preserve">, </w:t>
       </w:r>
       <w:r>
         <w:rPr>
-          <w:rFonts w:ascii="Times New Roman" w:hAnsi="Times New Roman" w:eastAsia="Times New Roman" w:cs="Times New Roman"/>
-          <w:noProof w:val="0"/>
-          <w:sz w:val="28"/>
-          <w:szCs w:val="28"/>
-          <w:lang w:val="ru-RU"/>
+          <w:rFonts w:ascii="Times New Roman" w:eastAsia="Times New Roman" w:hAnsi="Times New Roman" w:cs="Times New Roman"/>
+          <w:sz w:val="28"/>
+          <w:szCs w:val="28"/>
         </w:rPr>
         <w:t xml:space="preserve">хранящий предыдущее состояние файла, этот класс будет оповещать наблюдателей об изменении файла. </w:t>
       </w:r>
       <w:r>
         <w:rPr>
-          <w:rFonts w:ascii="Times New Roman" w:hAnsi="Times New Roman" w:eastAsia="Times New Roman" w:cs="Times New Roman"/>
-          <w:noProof w:val="0"/>
+          <w:rFonts w:ascii="Times New Roman" w:eastAsia="Times New Roman" w:hAnsi="Times New Roman" w:cs="Times New Roman"/>
           <w:color w:val="808000"/>
           <w:sz w:val="28"/>
           <w:szCs w:val="28"/>
@@ -611,144 +538,562 @@
       </w:r>
       <w:r>
         <w:rPr>
-          <w:rFonts w:ascii="Times New Roman" w:hAnsi="Times New Roman" w:eastAsia="Times New Roman" w:cs="Times New Roman"/>
-          <w:noProof w:val="0"/>
+          <w:rFonts w:ascii="Times New Roman" w:eastAsia="Times New Roman" w:hAnsi="Times New Roman" w:cs="Times New Roman"/>
           <w:color w:val="808000"/>
           <w:sz w:val="28"/>
           <w:szCs w:val="28"/>
-          <w:lang w:val="ru-RU"/>
         </w:rPr>
         <w:t>lass</w:t>
       </w:r>
       <w:r>
         <w:rPr>
-          <w:rFonts w:ascii="Times New Roman" w:hAnsi="Times New Roman" w:eastAsia="Times New Roman" w:cs="Times New Roman"/>
-          <w:noProof w:val="0"/>
+          <w:rFonts w:ascii="Times New Roman" w:eastAsia="Times New Roman" w:hAnsi="Times New Roman" w:cs="Times New Roman"/>
           <w:color w:val="C0C0C0"/>
           <w:sz w:val="28"/>
           <w:szCs w:val="28"/>
-          <w:lang w:val="ru-RU"/>
         </w:rPr>
         <w:t xml:space="preserve"> </w:t>
       </w:r>
       <w:r>
         <w:rPr>
-          <w:rFonts w:ascii="Times New Roman" w:hAnsi="Times New Roman" w:eastAsia="Times New Roman" w:cs="Times New Roman"/>
-          <w:b w:val="1"/>
-          <w:bCs w:val="1"/>
-          <w:noProof w:val="0"/>
+          <w:rFonts w:ascii="Times New Roman" w:eastAsia="Times New Roman" w:hAnsi="Times New Roman" w:cs="Times New Roman"/>
+          <w:b/>
+          <w:bCs/>
           <w:color w:val="800080"/>
           <w:sz w:val="28"/>
           <w:szCs w:val="28"/>
-          <w:lang w:val="ru-RU"/>
         </w:rPr>
         <w:t>Observable</w:t>
       </w:r>
       <w:r>
         <w:rPr>
-          <w:rFonts w:ascii="Times New Roman" w:hAnsi="Times New Roman" w:eastAsia="Times New Roman" w:cs="Times New Roman"/>
-          <w:b w:val="1"/>
-          <w:bCs w:val="1"/>
-          <w:noProof w:val="0"/>
-          <w:sz w:val="28"/>
-          <w:szCs w:val="28"/>
-          <w:lang w:val="ru-RU"/>
+          <w:rFonts w:ascii="Times New Roman" w:eastAsia="Times New Roman" w:hAnsi="Times New Roman" w:cs="Times New Roman"/>
+          <w:b/>
+          <w:bCs/>
+          <w:sz w:val="28"/>
+          <w:szCs w:val="28"/>
         </w:rPr>
         <w:t xml:space="preserve">, </w:t>
       </w:r>
       <w:r>
         <w:rPr>
-          <w:rFonts w:ascii="Times New Roman" w:hAnsi="Times New Roman" w:eastAsia="Times New Roman" w:cs="Times New Roman"/>
-          <w:noProof w:val="0"/>
-          <w:sz w:val="28"/>
-          <w:szCs w:val="28"/>
-          <w:lang w:val="ru-RU"/>
+          <w:rFonts w:ascii="Times New Roman" w:eastAsia="Times New Roman" w:hAnsi="Times New Roman" w:cs="Times New Roman"/>
+          <w:sz w:val="28"/>
+          <w:szCs w:val="28"/>
         </w:rPr>
         <w:t xml:space="preserve">отслеживающий всех наблюдателей (можно добавлять и удалять наблюдателей) и </w:t>
       </w:r>
       <w:r>
         <w:rPr>
-          <w:rFonts w:ascii="Times New Roman" w:hAnsi="Times New Roman" w:eastAsia="Times New Roman" w:cs="Times New Roman"/>
-          <w:noProof w:val="0"/>
+          <w:rFonts w:ascii="Times New Roman" w:eastAsia="Times New Roman" w:hAnsi="Times New Roman" w:cs="Times New Roman"/>
           <w:color w:val="808000"/>
           <w:sz w:val="28"/>
           <w:szCs w:val="28"/>
-          <w:lang w:val="ru-RU"/>
         </w:rPr>
         <w:t>class</w:t>
       </w:r>
       <w:r>
         <w:rPr>
-          <w:rFonts w:ascii="Times New Roman" w:hAnsi="Times New Roman" w:eastAsia="Times New Roman" w:cs="Times New Roman"/>
-          <w:noProof w:val="0"/>
+          <w:rFonts w:ascii="Times New Roman" w:eastAsia="Times New Roman" w:hAnsi="Times New Roman" w:cs="Times New Roman"/>
           <w:color w:val="C0C0C0"/>
           <w:sz w:val="28"/>
           <w:szCs w:val="28"/>
-          <w:lang w:val="ru-RU"/>
         </w:rPr>
         <w:t xml:space="preserve"> </w:t>
       </w:r>
       <w:r>
         <w:rPr>
-          <w:rFonts w:ascii="Times New Roman" w:hAnsi="Times New Roman" w:eastAsia="Times New Roman" w:cs="Times New Roman"/>
-          <w:b w:val="1"/>
-          <w:bCs w:val="1"/>
-          <w:noProof w:val="0"/>
+          <w:rFonts w:ascii="Times New Roman" w:eastAsia="Times New Roman" w:hAnsi="Times New Roman" w:cs="Times New Roman"/>
+          <w:b/>
+          <w:bCs/>
           <w:color w:val="800080"/>
           <w:sz w:val="28"/>
           <w:szCs w:val="28"/>
-          <w:lang w:val="ru-RU"/>
         </w:rPr>
         <w:t>IObserver</w:t>
       </w:r>
       <w:r>
         <w:rPr>
-          <w:rFonts w:ascii="Times New Roman" w:hAnsi="Times New Roman" w:eastAsia="Times New Roman" w:cs="Times New Roman"/>
-          <w:noProof w:val="0"/>
+          <w:rFonts w:ascii="Times New Roman" w:eastAsia="Times New Roman" w:hAnsi="Times New Roman" w:cs="Times New Roman"/>
           <w:color w:val="008000"/>
           <w:sz w:val="28"/>
           <w:szCs w:val="28"/>
-          <w:lang w:val="ru-RU"/>
         </w:rPr>
         <w:t xml:space="preserve"> </w:t>
       </w:r>
       <w:r>
         <w:rPr>
-          <w:rFonts w:ascii="Times New Roman" w:hAnsi="Times New Roman" w:eastAsia="Times New Roman" w:cs="Times New Roman"/>
-          <w:noProof w:val="0"/>
-          <w:sz w:val="28"/>
-          <w:szCs w:val="28"/>
-          <w:lang w:val="ru-RU"/>
+          <w:rFonts w:ascii="Times New Roman" w:eastAsia="Times New Roman" w:hAnsi="Times New Roman" w:cs="Times New Roman"/>
+          <w:sz w:val="28"/>
+          <w:szCs w:val="28"/>
         </w:rPr>
         <w:t>, в котором методы вызывается при каждом изменении.</w:t>
       </w:r>
     </w:p>
     <w:p>
       <w:pPr>
-        <w:pStyle w:val="Normal"/>
-        <w:spacing w:line="257" w:lineRule="auto"/>
-      </w:pPr>
-      <w:r>
+        <w:spacing w:line="257" w:lineRule="auto"/>
+      </w:pPr>
+      <w:r>
+        <w:rPr>
+          <w:noProof/>
+        </w:rPr>
+        <mc:AlternateContent>
+          <mc:Choice Requires="wps">
+            <w:drawing>
+              <wp:anchor distT="0" distB="0" distL="114300" distR="114300" simplePos="0" relativeHeight="251666432" behindDoc="0" locked="0" layoutInCell="1" allowOverlap="1" wp14:anchorId="0CC0A50C" wp14:editId="47A7FBB1">
+                <wp:simplePos x="0" y="0"/>
+                <wp:positionH relativeFrom="column">
+                  <wp:posOffset>3548743</wp:posOffset>
+                </wp:positionH>
+                <wp:positionV relativeFrom="paragraph">
+                  <wp:posOffset>599894</wp:posOffset>
+                </wp:positionV>
+                <wp:extent cx="925286" cy="261257"/>
+                <wp:effectExtent l="0" t="0" r="27305" b="24765"/>
+                <wp:wrapNone/>
+                <wp:docPr id="9" name="Надпись 9"/>
+                <wp:cNvGraphicFramePr/>
+                <a:graphic xmlns:a="http://schemas.openxmlformats.org/drawingml/2006/main">
+                  <a:graphicData uri="http://schemas.microsoft.com/office/word/2010/wordprocessingShape">
+                    <wps:wsp>
+                      <wps:cNvSpPr txBox="1"/>
+                      <wps:spPr>
+                        <a:xfrm>
+                          <a:off x="0" y="0"/>
+                          <a:ext cx="925286" cy="261257"/>
+                        </a:xfrm>
+                        <a:prstGeom prst="rect">
+                          <a:avLst/>
+                        </a:prstGeom>
+                        <a:solidFill>
+                          <a:schemeClr val="lt1"/>
+                        </a:solidFill>
+                        <a:ln w="6350">
+                          <a:solidFill>
+                            <a:prstClr val="black"/>
+                          </a:solidFill>
+                        </a:ln>
+                      </wps:spPr>
+                      <wps:txbx>
+                        <w:txbxContent>
+                          <w:p>
+                            <w:pPr>
+                              <w:rPr>
+                                <w:lang w:val="en-US"/>
+                              </w:rPr>
+                            </w:pPr>
+                            <w:r>
+                              <w:rPr>
+                                <w:lang w:val="en-US"/>
+                              </w:rPr>
+                              <w:t>FileInfo(f)</w:t>
+                            </w:r>
+                          </w:p>
+                        </w:txbxContent>
+                      </wps:txbx>
+                      <wps:bodyPr rot="0" spcFirstLastPara="0" vertOverflow="overflow" horzOverflow="overflow" vert="horz" wrap="square" lIns="91440" tIns="45720" rIns="91440" bIns="45720" numCol="1" spcCol="0" rtlCol="0" fromWordArt="0" anchor="t" anchorCtr="0" forceAA="0" compatLnSpc="1">
+                        <a:prstTxWarp prst="textNoShape">
+                          <a:avLst/>
+                        </a:prstTxWarp>
+                        <a:noAutofit/>
+                      </wps:bodyPr>
+                    </wps:wsp>
+                  </a:graphicData>
+                </a:graphic>
+                <wp14:sizeRelV relativeFrom="margin">
+                  <wp14:pctHeight>0</wp14:pctHeight>
+                </wp14:sizeRelV>
+              </wp:anchor>
+            </w:drawing>
+          </mc:Choice>
+          <mc:Fallback>
+            <w:pict>
+              <v:shapetype w14:anchorId="0CC0A50C" id="_x0000_t202" coordsize="21600,21600" o:spt="202" path="m,l,21600r21600,l21600,xe">
+                <v:stroke joinstyle="miter"/>
+                <v:path gradientshapeok="t" o:connecttype="rect"/>
+              </v:shapetype>
+              <v:shape id="Надпись 9" o:spid="_x0000_s1026" type="#_x0000_t202" style="position:absolute;margin-left:279.45pt;margin-top:47.25pt;width:72.85pt;height:20.55pt;z-index:251666432;visibility:visible;mso-wrap-style:square;mso-height-percent:0;mso-wrap-distance-left:9pt;mso-wrap-distance-top:0;mso-wrap-distance-right:9pt;mso-wrap-distance-bottom:0;mso-position-horizontal:absolute;mso-position-horizontal-relative:text;mso-position-vertical:absolute;mso-position-vertical-relative:text;mso-height-percent:0;mso-height-relative:margin;v-text-anchor:top" o:gfxdata="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" fillcolor="white [3201]" strokeweight=".5pt">
+                <v:textbox>
+                  <w:txbxContent>
+                    <w:p>
+                      <w:pPr>
+                        <w:rPr>
+                          <w:lang w:val="en-US"/>
+                        </w:rPr>
+                      </w:pPr>
+                      <w:r>
+                        <w:rPr>
+                          <w:lang w:val="en-US"/>
+                        </w:rPr>
+                        <w:t>FileInfo(f)</w:t>
+                      </w:r>
+                    </w:p>
+                  </w:txbxContent>
+                </v:textbox>
+              </v:shape>
+            </w:pict>
+          </mc:Fallback>
+        </mc:AlternateContent>
+      </w:r>
+      <w:r>
+        <w:rPr>
+          <w:noProof/>
+        </w:rPr>
+        <mc:AlternateContent>
+          <mc:Choice Requires="wpi">
+            <w:drawing>
+              <wp:anchor distT="0" distB="0" distL="114300" distR="114300" simplePos="0" relativeHeight="251665408" behindDoc="0" locked="0" layoutInCell="1" allowOverlap="1" wp14:anchorId="08ADB48C" wp14:editId="1560C9C6">
+                <wp:simplePos x="0" y="0"/>
+                <wp:positionH relativeFrom="column">
+                  <wp:posOffset>1161314</wp:posOffset>
+                </wp:positionH>
+                <wp:positionV relativeFrom="paragraph">
+                  <wp:posOffset>200385</wp:posOffset>
+                </wp:positionV>
+                <wp:extent cx="598680" cy="33840"/>
+                <wp:effectExtent l="114300" t="114300" r="106680" b="156845"/>
+                <wp:wrapNone/>
+                <wp:docPr id="8" name="Рукописный ввод 8"/>
+                <wp:cNvGraphicFramePr/>
+                <a:graphic xmlns:a="http://schemas.openxmlformats.org/drawingml/2006/main">
+                  <a:graphicData uri="http://schemas.microsoft.com/office/word/2010/wordprocessingInk">
+                    <w14:contentPart bwMode="auto" r:id="rId4">
+                      <w14:nvContentPartPr>
+                        <w14:cNvContentPartPr/>
+                      </w14:nvContentPartPr>
+                      <w14:xfrm>
+                        <a:off x="0" y="0"/>
+                        <a:ext cx="598680" cy="33840"/>
+                      </w14:xfrm>
+                    </w14:contentPart>
+                  </a:graphicData>
+                </a:graphic>
+              </wp:anchor>
+            </w:drawing>
+          </mc:Choice>
+          <mc:Fallback>
+            <w:pict>
+              <v:shapetype w14:anchorId="591F92B2" id="_x0000_t75" coordsize="21600,21600" o:spt="75" o:preferrelative="t" path="m@4@5l@4@11@9@11@9@5xe" filled="f" stroked="f">
+                <v:stroke joinstyle="miter"/>
+                <v:formulas>
+                  <v:f eqn="if lineDrawn pixelLineWidth 0"/>
+                  <v:f eqn="sum @0 1 0"/>
+                  <v:f eqn="sum 0 0 @1"/>
+                  <v:f eqn="prod @2 1 2"/>
+                  <v:f eqn="prod @3 21600 pixelWidth"/>
+                  <v:f eqn="prod @3 21600 pixelHeight"/>
+                  <v:f eqn="sum @0 0 1"/>
+                  <v:f eqn="prod @6 1 2"/>
+                  <v:f eqn="prod @7 21600 pixelWidth"/>
+                  <v:f eqn="sum @8 21600 0"/>
+                  <v:f eqn="prod @7 21600 pixelHeight"/>
+                  <v:f eqn="sum @10 21600 0"/>
+                </v:formulas>
+                <v:path o:extrusionok="f" gradientshapeok="t" o:connecttype="rect"/>
+                <o:lock v:ext="edit" aspectratio="t"/>
+              </v:shapetype>
+              <v:shape id="Рукописный ввод 8" o:spid="_x0000_s1026" type="#_x0000_t75" style="position:absolute;margin-left:86.5pt;margin-top:10.85pt;width:57.1pt;height:12.55pt;z-index:251665408;visibility:visible;mso-wrap-style:square;mso-wrap-distance-left:9pt;mso-wrap-distance-top:0;mso-wrap-distance-right:9pt;mso-wrap-distance-bottom:0;mso-position-horizontal:absolute;mso-position-horizontal-relative:text;mso-position-vertical:absolute;mso-position-vertical-relative:text" o:gfxdata="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">
+                <v:imagedata r:id="rId5" o:title=""/>
+              </v:shape>
+            </w:pict>
+          </mc:Fallback>
+        </mc:AlternateContent>
+      </w:r>
+      <w:r>
+        <w:rPr>
+          <w:noProof/>
+        </w:rPr>
+        <mc:AlternateContent>
+          <mc:Choice Requires="wpi">
+            <w:drawing>
+              <wp:anchor distT="0" distB="0" distL="114300" distR="114300" simplePos="0" relativeHeight="251664384" behindDoc="0" locked="0" layoutInCell="1" allowOverlap="1" wp14:anchorId="1017CFC7" wp14:editId="567EB207">
+                <wp:simplePos x="0" y="0"/>
+                <wp:positionH relativeFrom="column">
+                  <wp:posOffset>1014434</wp:posOffset>
+                </wp:positionH>
+                <wp:positionV relativeFrom="paragraph">
+                  <wp:posOffset>-146655</wp:posOffset>
+                </wp:positionV>
+                <wp:extent cx="844920" cy="397080"/>
+                <wp:effectExtent l="38100" t="38100" r="31750" b="41275"/>
+                <wp:wrapNone/>
+                <wp:docPr id="6" name="Рукописный ввод 6"/>
+                <wp:cNvGraphicFramePr/>
+                <a:graphic xmlns:a="http://schemas.openxmlformats.org/drawingml/2006/main">
+                  <a:graphicData uri="http://schemas.microsoft.com/office/word/2010/wordprocessingInk">
+                    <w14:contentPart bwMode="auto" r:id="rId6">
+                      <w14:nvContentPartPr>
+                        <w14:cNvContentPartPr/>
+                      </w14:nvContentPartPr>
+                      <w14:xfrm>
+                        <a:off x="0" y="0"/>
+                        <a:ext cx="844920" cy="397080"/>
+                      </w14:xfrm>
+                    </w14:contentPart>
+                  </a:graphicData>
+                </a:graphic>
+              </wp:anchor>
+            </w:drawing>
+          </mc:Choice>
+          <mc:Fallback>
+            <w:pict>
+              <v:shape w14:anchorId="244D3647" id="Рукописный ввод 6" o:spid="_x0000_s1026" type="#_x0000_t75" style="position:absolute;margin-left:79.55pt;margin-top:-11.9pt;width:67.25pt;height:31.95pt;z-index:251664384;visibility:visible;mso-wrap-style:square;mso-wrap-distance-left:9pt;mso-wrap-distance-top:0;mso-wrap-distance-right:9pt;mso-wrap-distance-bottom:0;mso-position-horizontal:absolute;mso-position-horizontal-relative:text;mso-position-vertical:absolute;mso-position-vertical-relative:text" o:gfxdata="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">
+                <v:imagedata r:id="rId7" o:title=""/>
+              </v:shape>
+            </w:pict>
+          </mc:Fallback>
+        </mc:AlternateContent>
+      </w:r>
+      <w:r>
+        <w:rPr>
+          <w:noProof/>
+        </w:rPr>
+        <mc:AlternateContent>
+          <mc:Choice Requires="wpi">
+            <w:drawing>
+              <wp:anchor distT="0" distB="0" distL="114300" distR="114300" simplePos="0" relativeHeight="251663360" behindDoc="0" locked="0" layoutInCell="1" allowOverlap="1" wp14:anchorId="0768FED7" wp14:editId="1E223A68">
+                <wp:simplePos x="0" y="0"/>
+                <wp:positionH relativeFrom="column">
+                  <wp:posOffset>1077434</wp:posOffset>
+                </wp:positionH>
+                <wp:positionV relativeFrom="paragraph">
+                  <wp:posOffset>204345</wp:posOffset>
+                </wp:positionV>
+                <wp:extent cx="156240" cy="7560"/>
+                <wp:effectExtent l="38100" t="38100" r="34290" b="31115"/>
+                <wp:wrapNone/>
+                <wp:docPr id="5" name="Рукописный ввод 5"/>
+                <wp:cNvGraphicFramePr/>
+                <a:graphic xmlns:a="http://schemas.openxmlformats.org/drawingml/2006/main">
+                  <a:graphicData uri="http://schemas.microsoft.com/office/word/2010/wordprocessingInk">
+                    <w14:contentPart bwMode="auto" r:id="rId8">
+                      <w14:nvContentPartPr>
+                        <w14:cNvContentPartPr/>
+                      </w14:nvContentPartPr>
+                      <w14:xfrm>
+                        <a:off x="0" y="0"/>
+                        <a:ext cx="156240" cy="7560"/>
+                      </w14:xfrm>
+                    </w14:contentPart>
+                  </a:graphicData>
+                </a:graphic>
+              </wp:anchor>
+            </w:drawing>
+          </mc:Choice>
+          <mc:Fallback>
+            <w:pict>
+              <v:shape w14:anchorId="517B57FF" id="Рукописный ввод 5" o:spid="_x0000_s1026" type="#_x0000_t75" style="position:absolute;margin-left:84.5pt;margin-top:15.75pt;width:13pt;height:1.35pt;z-index:251663360;visibility:visible;mso-wrap-style:square;mso-wrap-distance-left:9pt;mso-wrap-distance-top:0;mso-wrap-distance-right:9pt;mso-wrap-distance-bottom:0;mso-position-horizontal:absolute;mso-position-horizontal-relative:text;mso-position-vertical:absolute;mso-position-vertical-relative:text" o:gfxdata="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">
+                <v:imagedata r:id="rId9" o:title=""/>
+              </v:shape>
+            </w:pict>
+          </mc:Fallback>
+        </mc:AlternateContent>
+      </w:r>
+      <w:r>
+        <w:rPr>
+          <w:noProof/>
+        </w:rPr>
+        <mc:AlternateContent>
+          <mc:Choice Requires="wpi">
+            <w:drawing>
+              <wp:anchor distT="0" distB="0" distL="114300" distR="114300" simplePos="0" relativeHeight="251662336" behindDoc="0" locked="0" layoutInCell="1" allowOverlap="1" wp14:anchorId="26E9B036" wp14:editId="10D4F3BD">
+                <wp:simplePos x="0" y="0"/>
+                <wp:positionH relativeFrom="column">
+                  <wp:posOffset>2848994</wp:posOffset>
+                </wp:positionH>
+                <wp:positionV relativeFrom="paragraph">
+                  <wp:posOffset>396225</wp:posOffset>
+                </wp:positionV>
+                <wp:extent cx="83160" cy="28440"/>
+                <wp:effectExtent l="38100" t="38100" r="31750" b="48260"/>
+                <wp:wrapNone/>
+                <wp:docPr id="4" name="Рукописный ввод 4"/>
+                <wp:cNvGraphicFramePr/>
+                <a:graphic xmlns:a="http://schemas.openxmlformats.org/drawingml/2006/main">
+                  <a:graphicData uri="http://schemas.microsoft.com/office/word/2010/wordprocessingInk">
+                    <w14:contentPart bwMode="auto" r:id="rId10">
+                      <w14:nvContentPartPr>
+                        <w14:cNvContentPartPr/>
+                      </w14:nvContentPartPr>
+                      <w14:xfrm>
+                        <a:off x="0" y="0"/>
+                        <a:ext cx="83160" cy="28440"/>
+                      </w14:xfrm>
+                    </w14:contentPart>
+                  </a:graphicData>
+                </a:graphic>
+              </wp:anchor>
+            </w:drawing>
+          </mc:Choice>
+          <mc:Fallback>
+            <w:pict>
+              <v:shape w14:anchorId="6F8A33A1" id="Рукописный ввод 4" o:spid="_x0000_s1026" type="#_x0000_t75" style="position:absolute;margin-left:224pt;margin-top:30.85pt;width:7.3pt;height:2.95pt;z-index:251662336;visibility:visible;mso-wrap-style:square;mso-wrap-distance-left:9pt;mso-wrap-distance-top:0;mso-wrap-distance-right:9pt;mso-wrap-distance-bottom:0;mso-position-horizontal:absolute;mso-position-horizontal-relative:text;mso-position-vertical:absolute;mso-position-vertical-relative:text" o:gfxdata="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">
+                <v:imagedata r:id="rId11" o:title=""/>
+              </v:shape>
+            </w:pict>
+          </mc:Fallback>
+        </mc:AlternateContent>
+      </w:r>
+      <w:r>
+        <w:rPr>
+          <w:noProof/>
+        </w:rPr>
+        <mc:AlternateContent>
+          <mc:Choice Requires="wpi">
+            <w:drawing>
+              <wp:anchor distT="0" distB="0" distL="114300" distR="114300" simplePos="0" relativeHeight="251661312" behindDoc="0" locked="0" layoutInCell="1" allowOverlap="1" wp14:anchorId="3C56D25B" wp14:editId="5F1E783B">
+                <wp:simplePos x="0" y="0"/>
+                <wp:positionH relativeFrom="column">
+                  <wp:posOffset>2843234</wp:posOffset>
+                </wp:positionH>
+                <wp:positionV relativeFrom="paragraph">
+                  <wp:posOffset>458865</wp:posOffset>
+                </wp:positionV>
+                <wp:extent cx="88200" cy="25920"/>
+                <wp:effectExtent l="38100" t="38100" r="45720" b="31750"/>
+                <wp:wrapNone/>
+                <wp:docPr id="3" name="Рукописный ввод 3"/>
+                <wp:cNvGraphicFramePr/>
+                <a:graphic xmlns:a="http://schemas.openxmlformats.org/drawingml/2006/main">
+                  <a:graphicData uri="http://schemas.microsoft.com/office/word/2010/wordprocessingInk">
+                    <w14:contentPart bwMode="auto" r:id="rId12">
+                      <w14:nvContentPartPr>
+                        <w14:cNvContentPartPr/>
+                      </w14:nvContentPartPr>
+                      <w14:xfrm>
+                        <a:off x="0" y="0"/>
+                        <a:ext cx="88200" cy="25920"/>
+                      </w14:xfrm>
+                    </w14:contentPart>
+                  </a:graphicData>
+                </a:graphic>
+              </wp:anchor>
+            </w:drawing>
+          </mc:Choice>
+          <mc:Fallback>
+            <w:pict>
+              <v:shape w14:anchorId="1692260E" id="Рукописный ввод 3" o:spid="_x0000_s1026" type="#_x0000_t75" style="position:absolute;margin-left:223.55pt;margin-top:35.8pt;width:7.7pt;height:2.75pt;z-index:251661312;visibility:visible;mso-wrap-style:square;mso-wrap-distance-left:9pt;mso-wrap-distance-top:0;mso-wrap-distance-right:9pt;mso-wrap-distance-bottom:0;mso-position-horizontal:absolute;mso-position-horizontal-relative:text;mso-position-vertical:absolute;mso-position-vertical-relative:text" o:gfxdata="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">
+                <v:imagedata r:id="rId13" o:title=""/>
+              </v:shape>
+            </w:pict>
+          </mc:Fallback>
+        </mc:AlternateContent>
+      </w:r>
+      <w:r>
+        <w:rPr>
+          <w:noProof/>
+        </w:rPr>
+        <mc:AlternateContent>
+          <mc:Choice Requires="wpi">
+            <w:drawing>
+              <wp:anchor distT="0" distB="0" distL="114300" distR="114300" simplePos="0" relativeHeight="251660288" behindDoc="0" locked="0" layoutInCell="1" allowOverlap="1" wp14:anchorId="23049192" wp14:editId="436618E9">
+                <wp:simplePos x="0" y="0"/>
+                <wp:positionH relativeFrom="column">
+                  <wp:posOffset>2826314</wp:posOffset>
+                </wp:positionH>
+                <wp:positionV relativeFrom="paragraph">
+                  <wp:posOffset>435825</wp:posOffset>
+                </wp:positionV>
+                <wp:extent cx="120240" cy="18720"/>
+                <wp:effectExtent l="38100" t="38100" r="32385" b="38735"/>
+                <wp:wrapNone/>
+                <wp:docPr id="2" name="Рукописный ввод 2"/>
+                <wp:cNvGraphicFramePr/>
+                <a:graphic xmlns:a="http://schemas.openxmlformats.org/drawingml/2006/main">
+                  <a:graphicData uri="http://schemas.microsoft.com/office/word/2010/wordprocessingInk">
+                    <w14:contentPart bwMode="auto" r:id="rId14">
+                      <w14:nvContentPartPr>
+                        <w14:cNvContentPartPr/>
+                      </w14:nvContentPartPr>
+                      <w14:xfrm>
+                        <a:off x="0" y="0"/>
+                        <a:ext cx="120240" cy="18720"/>
+                      </w14:xfrm>
+                    </w14:contentPart>
+                  </a:graphicData>
+                </a:graphic>
+              </wp:anchor>
+            </w:drawing>
+          </mc:Choice>
+          <mc:Fallback>
+            <w:pict>
+              <v:shape w14:anchorId="711BA879" id="Рукописный ввод 2" o:spid="_x0000_s1026" type="#_x0000_t75" style="position:absolute;margin-left:222.2pt;margin-top:33.95pt;width:10.15pt;height:2.15pt;z-index:251660288;visibility:visible;mso-wrap-style:square;mso-wrap-distance-left:9pt;mso-wrap-distance-top:0;mso-wrap-distance-right:9pt;mso-wrap-distance-bottom:0;mso-position-horizontal:absolute;mso-position-horizontal-relative:text;mso-position-vertical:absolute;mso-position-vertical-relative:text" o:gfxdata="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">
+                <v:imagedata r:id="rId15" o:title=""/>
+              </v:shape>
+            </w:pict>
+          </mc:Fallback>
+        </mc:AlternateContent>
+      </w:r>
+      <w:r>
+        <w:rPr>
+          <w:noProof/>
+        </w:rPr>
+        <mc:AlternateContent>
+          <mc:Choice Requires="wpi">
+            <w:drawing>
+              <wp:anchor distT="0" distB="0" distL="114300" distR="114300" simplePos="0" relativeHeight="251659264" behindDoc="0" locked="0" layoutInCell="1" allowOverlap="1" wp14:anchorId="647D071B" wp14:editId="011EDFC5">
+                <wp:simplePos x="0" y="0"/>
+                <wp:positionH relativeFrom="column">
+                  <wp:posOffset>3504554</wp:posOffset>
+                </wp:positionH>
+                <wp:positionV relativeFrom="paragraph">
+                  <wp:posOffset>401265</wp:posOffset>
+                </wp:positionV>
+                <wp:extent cx="39960" cy="67680"/>
+                <wp:effectExtent l="38100" t="38100" r="36830" b="46990"/>
+                <wp:wrapNone/>
+                <wp:docPr id="1" name="Рукописный ввод 1"/>
+                <wp:cNvGraphicFramePr/>
+                <a:graphic xmlns:a="http://schemas.openxmlformats.org/drawingml/2006/main">
+                  <a:graphicData uri="http://schemas.microsoft.com/office/word/2010/wordprocessingInk">
+                    <w14:contentPart bwMode="auto" r:id="rId16">
+                      <w14:nvContentPartPr>
+                        <w14:cNvContentPartPr/>
+                      </w14:nvContentPartPr>
+                      <w14:xfrm>
+                        <a:off x="0" y="0"/>
+                        <a:ext cx="39960" cy="67680"/>
+                      </w14:xfrm>
+                    </w14:contentPart>
+                  </a:graphicData>
+                </a:graphic>
+              </wp:anchor>
+            </w:drawing>
+          </mc:Choice>
+          <mc:Fallback>
+            <w:pict>
+              <v:shape w14:anchorId="35C44BA7" id="Рукописный ввод 1" o:spid="_x0000_s1026" type="#_x0000_t75" style="position:absolute;margin-left:275.6pt;margin-top:31.25pt;width:3.9pt;height:6.05pt;z-index:251659264;visibility:visible;mso-wrap-style:square;mso-wrap-distance-left:9pt;mso-wrap-distance-top:0;mso-wrap-distance-right:9pt;mso-wrap-distance-bottom:0;mso-position-horizontal:absolute;mso-position-horizontal-relative:text;mso-position-vertical:absolute;mso-position-vertical-relative:text" o:gfxdata="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">
+                <v:imagedata r:id="rId17" o:title=""/>
+              </v:shape>
+            </w:pict>
+          </mc:Fallback>
+        </mc:AlternateContent>
+      </w:r>
+      <w:r>
+        <w:rPr>
+          <w:noProof/>
+        </w:rPr>
         <w:drawing>
-          <wp:inline wp14:editId="1D2DD7A0" wp14:anchorId="76C41FC9">
+          <wp:inline distT="0" distB="0" distL="0" distR="0" wp14:anchorId="76C41FC9" wp14:editId="1D2DD7A0">
             <wp:extent cx="4572000" cy="2095500"/>
             <wp:effectExtent l="0" t="0" r="0" b="0"/>
-            <wp:docPr id="2055553231" name="" title=""/>
+            <wp:docPr id="2055553231" name="Рисунок 2055553231"/>
             <wp:cNvGraphicFramePr>
-              <a:graphicFrameLocks noChangeAspect="1"/>
+              <a:graphicFrameLocks xmlns:a="http://schemas.openxmlformats.org/drawingml/2006/main" noChangeAspect="1"/>
             </wp:cNvGraphicFramePr>
-            <a:graphic>
+            <a:graphic xmlns:a="http://schemas.openxmlformats.org/drawingml/2006/main">
               <a:graphicData uri="http://schemas.openxmlformats.org/drawingml/2006/picture">
-                <pic:pic>
+                <pic:pic xmlns:pic="http://schemas.openxmlformats.org/drawingml/2006/picture">
                   <pic:nvPicPr>
                     <pic:cNvPr id="0" name=""/>
                     <pic:cNvPicPr/>
                   </pic:nvPicPr>
                   <pic:blipFill>
-                    <a:blip r:embed="Re431b082a26e47e0">
+                    <a:blip r:embed="rId18">
                       <a:extLst>
-                        <a:ext xmlns:a="http://schemas.openxmlformats.org/drawingml/2006/main" uri="{28A0092B-C50C-407E-A947-70E740481C1C}">
-                          <a14:useLocalDpi val="0"/>
+                        <a:ext uri="{28A0092B-C50C-407E-A947-70E740481C1C}">
+                          <a14:useLocalDpi xmlns:a14="http://schemas.microsoft.com/office/drawing/2010/main" val="0"/>
                         </a:ext>
                       </a:extLst>
                     </a:blip>
@@ -771,18 +1116,72 @@
           </wp:inline>
         </w:drawing>
       </w:r>
-    </w:p>
-    <w:p>
-      <w:pPr>
-        <w:spacing w:line="257" w:lineRule="auto"/>
-      </w:pPr>
-      <w:r>
-        <w:rPr>
-          <w:rFonts w:ascii="Times New Roman" w:hAnsi="Times New Roman" w:eastAsia="Times New Roman" w:cs="Times New Roman"/>
-          <w:noProof w:val="0"/>
-          <w:sz w:val="28"/>
-          <w:szCs w:val="28"/>
-          <w:lang w:val="ru-RU"/>
+      <w:r>
+        <w:tab/>
+      </w:r>
+    </w:p>
+    <w:p>
+      <w:pPr>
+        <w:spacing w:line="257" w:lineRule="auto"/>
+      </w:pPr>
+      <w:r>
+        <w:t>Попытка исправить:</w:t>
+      </w:r>
+    </w:p>
+    <w:p>
+      <w:pPr>
+        <w:spacing w:line="257" w:lineRule="auto"/>
+      </w:pPr>
+      <w:r>
+        <w:rPr>
+          <w:noProof/>
+        </w:rPr>
+        <w:drawing>
+          <wp:inline distT="0" distB="0" distL="0" distR="0" wp14:anchorId="39BD23EB" wp14:editId="2817D314">
+            <wp:extent cx="5594638" cy="1574881"/>
+            <wp:effectExtent l="0" t="0" r="6350" b="6350"/>
+            <wp:docPr id="7" name="Рисунок 7"/>
+            <wp:cNvGraphicFramePr>
+              <a:graphicFrameLocks xmlns:a="http://schemas.openxmlformats.org/drawingml/2006/main" noChangeAspect="1"/>
+            </wp:cNvGraphicFramePr>
+            <a:graphic xmlns:a="http://schemas.openxmlformats.org/drawingml/2006/main">
+              <a:graphicData uri="http://schemas.openxmlformats.org/drawingml/2006/picture">
+                <pic:pic xmlns:pic="http://schemas.openxmlformats.org/drawingml/2006/picture">
+                  <pic:nvPicPr>
+                    <pic:cNvPr id="1" name=""/>
+                    <pic:cNvPicPr/>
+                  </pic:nvPicPr>
+                  <pic:blipFill>
+                    <a:blip r:embed="rId19"/>
+                    <a:stretch>
+                      <a:fillRect/>
+                    </a:stretch>
+                  </pic:blipFill>
+                  <pic:spPr>
+                    <a:xfrm>
+                      <a:off x="0" y="0"/>
+                      <a:ext cx="5594638" cy="1574881"/>
+                    </a:xfrm>
+                    <a:prstGeom prst="rect">
+                      <a:avLst/>
+                    </a:prstGeom>
+                  </pic:spPr>
+                </pic:pic>
+              </a:graphicData>
+            </a:graphic>
+          </wp:inline>
+        </w:drawing>
+      </w:r>
+    </w:p>
+    <w:p>
+      <w:pPr>
+        <w:spacing w:line="257" w:lineRule="auto"/>
+      </w:pPr>
+      <w:r>
+        <w:rPr>
+          <w:rFonts w:ascii="Times New Roman" w:eastAsia="Times New Roman" w:hAnsi="Times New Roman" w:cs="Times New Roman"/>
+          <w:sz w:val="28"/>
+          <w:szCs w:val="28"/>
         </w:rPr>
         <w:t xml:space="preserve"> </w:t>
       </w:r>
@@ -793,25 +1192,21 @@
       </w:pPr>
       <w:r>
         <w:rPr>
-          <w:rFonts w:ascii="Times New Roman" w:hAnsi="Times New Roman" w:eastAsia="Times New Roman" w:cs="Times New Roman"/>
-          <w:b w:val="1"/>
-          <w:bCs w:val="1"/>
-          <w:noProof w:val="0"/>
-          <w:sz w:val="28"/>
-          <w:szCs w:val="28"/>
-          <w:lang w:val="ru-RU"/>
+          <w:rFonts w:ascii="Times New Roman" w:eastAsia="Times New Roman" w:hAnsi="Times New Roman" w:cs="Times New Roman"/>
+          <w:b/>
+          <w:bCs/>
+          <w:sz w:val="28"/>
+          <w:szCs w:val="28"/>
         </w:rPr>
         <w:t xml:space="preserve">3. Коды программ. </w:t>
       </w:r>
       <w:r>
         <w:rPr>
-          <w:rFonts w:ascii="Times New Roman" w:hAnsi="Times New Roman" w:eastAsia="Times New Roman" w:cs="Times New Roman"/>
-          <w:b w:val="1"/>
-          <w:bCs w:val="1"/>
-          <w:noProof w:val="0"/>
+          <w:rFonts w:ascii="Times New Roman" w:eastAsia="Times New Roman" w:hAnsi="Times New Roman" w:cs="Times New Roman"/>
+          <w:b/>
+          <w:bCs/>
           <w:sz w:val="18"/>
           <w:szCs w:val="18"/>
-          <w:lang w:val="ru-RU"/>
         </w:rPr>
         <w:t>Полностью прокомментированы, с включением объяснений решения.</w:t>
       </w:r>
@@ -819,90 +1214,103 @@
     <w:p>
       <w:pPr>
         <w:spacing w:line="257" w:lineRule="auto"/>
-      </w:pPr>
-      <w:r>
-        <w:rPr>
-          <w:rFonts w:ascii="Times New Roman" w:hAnsi="Times New Roman" w:eastAsia="Times New Roman" w:cs="Times New Roman"/>
-          <w:noProof w:val="0"/>
-          <w:sz w:val="28"/>
-          <w:szCs w:val="28"/>
+        <w:rPr>
           <w:lang w:val="en-US"/>
         </w:rPr>
+      </w:pPr>
+      <w:r>
+        <w:rPr>
+          <w:rFonts w:ascii="Times New Roman" w:eastAsia="Times New Roman" w:hAnsi="Times New Roman" w:cs="Times New Roman"/>
+          <w:sz w:val="28"/>
+          <w:szCs w:val="28"/>
+          <w:lang w:val="en-US"/>
+        </w:rPr>
+        <w:lastRenderedPageBreak/>
         <w:t>fileinfo.h</w:t>
       </w:r>
     </w:p>
     <w:p>
       <w:pPr>
         <w:spacing w:line="257" w:lineRule="auto"/>
-      </w:pPr>
-      <w:r>
-        <w:rPr>
-          <w:rFonts w:ascii="Times New Roman" w:hAnsi="Times New Roman" w:eastAsia="Times New Roman" w:cs="Times New Roman"/>
-          <w:noProof w:val="0"/>
-          <w:sz w:val="28"/>
-          <w:szCs w:val="28"/>
+        <w:rPr>
           <w:lang w:val="en-US"/>
         </w:rPr>
+      </w:pPr>
+      <w:r>
+        <w:rPr>
+          <w:rFonts w:ascii="Times New Roman" w:eastAsia="Times New Roman" w:hAnsi="Times New Roman" w:cs="Times New Roman"/>
+          <w:sz w:val="28"/>
+          <w:szCs w:val="28"/>
+          <w:lang w:val="en-US"/>
+        </w:rPr>
         <w:t>fileinfo.cpp</w:t>
       </w:r>
     </w:p>
     <w:p>
       <w:pPr>
         <w:spacing w:line="257" w:lineRule="auto"/>
-      </w:pPr>
-      <w:r>
-        <w:rPr>
-          <w:rFonts w:ascii="Times New Roman" w:hAnsi="Times New Roman" w:eastAsia="Times New Roman" w:cs="Times New Roman"/>
-          <w:noProof w:val="0"/>
-          <w:sz w:val="28"/>
-          <w:szCs w:val="28"/>
+        <w:rPr>
           <w:lang w:val="en-US"/>
         </w:rPr>
+      </w:pPr>
+      <w:r>
+        <w:rPr>
+          <w:rFonts w:ascii="Times New Roman" w:eastAsia="Times New Roman" w:hAnsi="Times New Roman" w:cs="Times New Roman"/>
+          <w:sz w:val="28"/>
+          <w:szCs w:val="28"/>
+          <w:lang w:val="en-US"/>
+        </w:rPr>
         <w:t>observable.h</w:t>
       </w:r>
     </w:p>
     <w:p>
       <w:pPr>
         <w:spacing w:line="257" w:lineRule="auto"/>
-      </w:pPr>
-      <w:r>
-        <w:rPr>
-          <w:rFonts w:ascii="Times New Roman" w:hAnsi="Times New Roman" w:eastAsia="Times New Roman" w:cs="Times New Roman"/>
-          <w:noProof w:val="0"/>
-          <w:sz w:val="28"/>
-          <w:szCs w:val="28"/>
+        <w:rPr>
           <w:lang w:val="en-US"/>
         </w:rPr>
+      </w:pPr>
+      <w:r>
+        <w:rPr>
+          <w:rFonts w:ascii="Times New Roman" w:eastAsia="Times New Roman" w:hAnsi="Times New Roman" w:cs="Times New Roman"/>
+          <w:sz w:val="28"/>
+          <w:szCs w:val="28"/>
+          <w:lang w:val="en-US"/>
+        </w:rPr>
         <w:t>observable.cpp</w:t>
       </w:r>
     </w:p>
     <w:p>
       <w:pPr>
         <w:spacing w:line="257" w:lineRule="auto"/>
-      </w:pPr>
-      <w:r>
-        <w:rPr>
-          <w:rFonts w:ascii="Times New Roman" w:hAnsi="Times New Roman" w:eastAsia="Times New Roman" w:cs="Times New Roman"/>
-          <w:noProof w:val="0"/>
-          <w:sz w:val="28"/>
-          <w:szCs w:val="28"/>
+        <w:rPr>
           <w:lang w:val="en-US"/>
         </w:rPr>
+      </w:pPr>
+      <w:r>
+        <w:rPr>
+          <w:rFonts w:ascii="Times New Roman" w:eastAsia="Times New Roman" w:hAnsi="Times New Roman" w:cs="Times New Roman"/>
+          <w:sz w:val="28"/>
+          <w:szCs w:val="28"/>
+          <w:lang w:val="en-US"/>
+        </w:rPr>
         <w:t>observer.h</w:t>
       </w:r>
     </w:p>
     <w:p>
       <w:pPr>
         <w:spacing w:line="257" w:lineRule="auto"/>
-      </w:pPr>
-      <w:r>
-        <w:rPr>
-          <w:rFonts w:ascii="Times New Roman" w:hAnsi="Times New Roman" w:eastAsia="Times New Roman" w:cs="Times New Roman"/>
-          <w:noProof w:val="0"/>
-          <w:sz w:val="28"/>
-          <w:szCs w:val="28"/>
+        <w:rPr>
           <w:lang w:val="en-US"/>
         </w:rPr>
+      </w:pPr>
+      <w:r>
+        <w:rPr>
+          <w:rFonts w:ascii="Times New Roman" w:eastAsia="Times New Roman" w:hAnsi="Times New Roman" w:cs="Times New Roman"/>
+          <w:sz w:val="28"/>
+          <w:szCs w:val="28"/>
+          <w:lang w:val="en-US"/>
+        </w:rPr>
         <w:t>observer.cpp</w:t>
       </w:r>
     </w:p>
@@ -912,27 +1320,41 @@
       </w:pPr>
       <w:r>
         <w:rPr>
-          <w:rFonts w:ascii="Times New Roman" w:hAnsi="Times New Roman" w:eastAsia="Times New Roman" w:cs="Times New Roman"/>
-          <w:noProof w:val="0"/>
+          <w:rFonts w:ascii="Times New Roman" w:eastAsia="Times New Roman" w:hAnsi="Times New Roman" w:cs="Times New Roman"/>
           <w:sz w:val="28"/>
           <w:szCs w:val="28"/>
           <w:lang w:val="en-US"/>
         </w:rPr>
-        <w:t>main.cpp</w:t>
-      </w:r>
-    </w:p>
-    <w:p>
-      <w:pPr>
-        <w:spacing w:line="257" w:lineRule="auto"/>
-      </w:pPr>
-      <w:r>
-        <w:rPr>
-          <w:rFonts w:ascii="Times New Roman" w:hAnsi="Times New Roman" w:eastAsia="Times New Roman" w:cs="Times New Roman"/>
-          <w:noProof w:val="0"/>
+        <w:t>main</w:t>
+      </w:r>
+      <w:r>
+        <w:rPr>
+          <w:rFonts w:ascii="Times New Roman" w:eastAsia="Times New Roman" w:hAnsi="Times New Roman" w:cs="Times New Roman"/>
+          <w:sz w:val="28"/>
+          <w:szCs w:val="28"/>
+        </w:rPr>
+        <w:t>.</w:t>
+      </w:r>
+      <w:r>
+        <w:rPr>
+          <w:rFonts w:ascii="Times New Roman" w:eastAsia="Times New Roman" w:hAnsi="Times New Roman" w:cs="Times New Roman"/>
           <w:sz w:val="28"/>
           <w:szCs w:val="28"/>
           <w:lang w:val="en-US"/>
         </w:rPr>
+        <w:t>cpp</w:t>
+      </w:r>
+    </w:p>
+    <w:p>
+      <w:pPr>
+        <w:spacing w:line="257" w:lineRule="auto"/>
+      </w:pPr>
+      <w:r>
+        <w:rPr>
+          <w:rFonts w:ascii="Times New Roman" w:eastAsia="Times New Roman" w:hAnsi="Times New Roman" w:cs="Times New Roman"/>
+          <w:sz w:val="28"/>
+          <w:szCs w:val="28"/>
+        </w:rPr>
         <w:t xml:space="preserve"> </w:t>
       </w:r>
     </w:p>
@@ -942,25 +1364,21 @@
       </w:pPr>
       <w:r>
         <w:rPr>
-          <w:rFonts w:ascii="Times New Roman" w:hAnsi="Times New Roman" w:eastAsia="Times New Roman" w:cs="Times New Roman"/>
-          <w:b w:val="1"/>
-          <w:bCs w:val="1"/>
-          <w:noProof w:val="0"/>
-          <w:sz w:val="28"/>
-          <w:szCs w:val="28"/>
-          <w:lang w:val="ru-RU"/>
+          <w:rFonts w:ascii="Times New Roman" w:eastAsia="Times New Roman" w:hAnsi="Times New Roman" w:cs="Times New Roman"/>
+          <w:b/>
+          <w:bCs/>
+          <w:sz w:val="28"/>
+          <w:szCs w:val="28"/>
         </w:rPr>
         <w:t xml:space="preserve">4. Инструкция пользователя. </w:t>
       </w:r>
       <w:r>
         <w:rPr>
-          <w:rFonts w:ascii="Times New Roman" w:hAnsi="Times New Roman" w:eastAsia="Times New Roman" w:cs="Times New Roman"/>
-          <w:b w:val="1"/>
-          <w:bCs w:val="1"/>
-          <w:noProof w:val="0"/>
+          <w:rFonts w:ascii="Times New Roman" w:eastAsia="Times New Roman" w:hAnsi="Times New Roman" w:cs="Times New Roman"/>
+          <w:b/>
+          <w:bCs/>
           <w:sz w:val="18"/>
           <w:szCs w:val="18"/>
-          <w:lang w:val="ru-RU"/>
         </w:rPr>
         <w:t>В этом разделе демонстрируются варианты взаимодействия с вашим ПО с точки зрения пользователя. Если требуется, то предоставляете готовые примеры (входные файлы с исходными данными и т.д.).</w:t>
       </w:r>
@@ -972,41 +1390,41 @@
       </w:pPr>
       <w:r>
         <w:rPr>
-          <w:rFonts w:ascii="Times New Roman" w:hAnsi="Times New Roman" w:eastAsia="Times New Roman" w:cs="Times New Roman"/>
-          <w:noProof w:val="0"/>
-          <w:sz w:val="28"/>
-          <w:szCs w:val="28"/>
-          <w:lang w:val="ru-RU"/>
+          <w:rFonts w:ascii="Times New Roman" w:eastAsia="Times New Roman" w:hAnsi="Times New Roman" w:cs="Times New Roman"/>
+          <w:sz w:val="28"/>
+          <w:szCs w:val="28"/>
         </w:rPr>
         <w:t xml:space="preserve"> Пишем в скобки полный путь до файла, за которым пользователь будет наблюдать:</w:t>
       </w:r>
     </w:p>
     <w:p>
       <w:pPr>
-        <w:pStyle w:val="Normal"/>
-        <w:spacing w:line="257" w:lineRule="auto"/>
-      </w:pPr>
-      <w:r>
+        <w:spacing w:line="257" w:lineRule="auto"/>
+      </w:pPr>
+      <w:r>
+        <w:rPr>
+          <w:noProof/>
+        </w:rPr>
         <w:drawing>
-          <wp:inline wp14:editId="27A1E80E" wp14:anchorId="6D253F54">
+          <wp:inline distT="0" distB="0" distL="0" distR="0" wp14:anchorId="6D253F54" wp14:editId="27A1E80E">
             <wp:extent cx="4572000" cy="352425"/>
             <wp:effectExtent l="0" t="0" r="0" b="0"/>
-            <wp:docPr id="1012554430" name="" title=""/>
+            <wp:docPr id="1012554430" name="Рисунок 1012554430"/>
             <wp:cNvGraphicFramePr>
-              <a:graphicFrameLocks noChangeAspect="1"/>
+              <a:graphicFrameLocks xmlns:a="http://schemas.openxmlformats.org/drawingml/2006/main" noChangeAspect="1"/>
             </wp:cNvGraphicFramePr>
-            <a:graphic>
+            <a:graphic xmlns:a="http://schemas.openxmlformats.org/drawingml/2006/main">
               <a:graphicData uri="http://schemas.openxmlformats.org/drawingml/2006/picture">
-                <pic:pic>
+                <pic:pic xmlns:pic="http://schemas.openxmlformats.org/drawingml/2006/picture">
                   <pic:nvPicPr>
                     <pic:cNvPr id="0" name=""/>
                     <pic:cNvPicPr/>
                   </pic:nvPicPr>
                   <pic:blipFill>
-                    <a:blip r:embed="Ra9fca4981744403c">
+                    <a:blip r:embed="rId20">
                       <a:extLst>
-                        <a:ext xmlns:a="http://schemas.openxmlformats.org/drawingml/2006/main" uri="{28A0092B-C50C-407E-A947-70E740481C1C}">
-                          <a14:useLocalDpi val="0"/>
+                        <a:ext uri="{28A0092B-C50C-407E-A947-70E740481C1C}">
+                          <a14:useLocalDpi xmlns:a14="http://schemas.microsoft.com/office/drawing/2010/main" val="0"/>
                         </a:ext>
                       </a:extLst>
                     </a:blip>
@@ -1037,42 +1455,42 @@
       </w:pPr>
       <w:r>
         <w:rPr>
-          <w:rFonts w:ascii="Times New Roman" w:hAnsi="Times New Roman" w:eastAsia="Times New Roman" w:cs="Times New Roman"/>
-          <w:noProof w:val="0"/>
-          <w:sz w:val="28"/>
-          <w:szCs w:val="28"/>
-          <w:lang w:val="ru-RU"/>
+          <w:rFonts w:ascii="Times New Roman" w:eastAsia="Times New Roman" w:hAnsi="Times New Roman" w:cs="Times New Roman"/>
+          <w:sz w:val="28"/>
+          <w:szCs w:val="28"/>
         </w:rPr>
         <w:t>Дальше у нас запускается бесконечный цикл, который отслеживает состояние нашего файла.</w:t>
       </w:r>
     </w:p>
     <w:p>
       <w:pPr>
-        <w:pStyle w:val="Normal"/>
         <w:spacing w:line="257" w:lineRule="auto"/>
         <w:ind w:firstLine="708"/>
       </w:pPr>
       <w:r>
+        <w:rPr>
+          <w:noProof/>
+        </w:rPr>
         <w:drawing>
-          <wp:inline wp14:editId="7FB2025F" wp14:anchorId="371B56FE">
+          <wp:inline distT="0" distB="0" distL="0" distR="0" wp14:anchorId="371B56FE" wp14:editId="7FB2025F">
             <wp:extent cx="4572000" cy="2019300"/>
             <wp:effectExtent l="0" t="0" r="0" b="0"/>
-            <wp:docPr id="1184451388" name="" title=""/>
+            <wp:docPr id="1184451388" name="Рисунок 1184451388"/>
             <wp:cNvGraphicFramePr>
-              <a:graphicFrameLocks noChangeAspect="1"/>
+              <a:graphicFrameLocks xmlns:a="http://schemas.openxmlformats.org/drawingml/2006/main" noChangeAspect="1"/>
             </wp:cNvGraphicFramePr>
-            <a:graphic>
+            <a:graphic xmlns:a="http://schemas.openxmlformats.org/drawingml/2006/main">
               <a:graphicData uri="http://schemas.openxmlformats.org/drawingml/2006/picture">
-                <pic:pic>
+                <pic:pic xmlns:pic="http://schemas.openxmlformats.org/drawingml/2006/picture">
                   <pic:nvPicPr>
                     <pic:cNvPr id="0" name=""/>
                     <pic:cNvPicPr/>
                   </pic:nvPicPr>
                   <pic:blipFill>
-                    <a:blip r:embed="Rdafe54dbd0b744af">
+                    <a:blip r:embed="rId21">
                       <a:extLst>
-                        <a:ext xmlns:a="http://schemas.openxmlformats.org/drawingml/2006/main" uri="{28A0092B-C50C-407E-A947-70E740481C1C}">
-                          <a14:useLocalDpi val="0"/>
+                        <a:ext uri="{28A0092B-C50C-407E-A947-70E740481C1C}">
+                          <a14:useLocalDpi xmlns:a14="http://schemas.microsoft.com/office/drawing/2010/main" val="0"/>
                         </a:ext>
                       </a:extLst>
                     </a:blip>
@@ -1102,69 +1520,54 @@
       </w:pPr>
       <w:r>
         <w:rPr>
-          <w:rFonts w:ascii="Times New Roman" w:hAnsi="Times New Roman" w:eastAsia="Times New Roman" w:cs="Times New Roman"/>
-          <w:noProof w:val="0"/>
-          <w:sz w:val="28"/>
-          <w:szCs w:val="28"/>
-          <w:lang w:val="ru-RU"/>
+          <w:rFonts w:ascii="Times New Roman" w:eastAsia="Times New Roman" w:hAnsi="Times New Roman" w:cs="Times New Roman"/>
+          <w:sz w:val="28"/>
+          <w:szCs w:val="28"/>
         </w:rPr>
         <w:t>Написана текущая итерация, существует ли файл, изменен ли он и его размер.</w:t>
       </w:r>
     </w:p>
     <w:p>
       <w:pPr>
-        <w:pStyle w:val="Normal"/>
-        <w:rPr>
-          <w:rFonts w:ascii="Times New Roman" w:hAnsi="Times New Roman" w:eastAsia="Times New Roman" w:cs="Times New Roman"/>
-          <w:noProof w:val="0"/>
-          <w:sz w:val="28"/>
-          <w:szCs w:val="28"/>
-          <w:lang w:val="ru-RU"/>
-        </w:rPr>
-      </w:pPr>
-    </w:p>
-    <w:p>
-      <w:r>
-        <w:rPr>
-          <w:rFonts w:ascii="Times New Roman" w:hAnsi="Times New Roman" w:eastAsia="Times New Roman" w:cs="Times New Roman"/>
-          <w:noProof w:val="0"/>
-          <w:sz w:val="28"/>
-          <w:szCs w:val="28"/>
-          <w:lang w:val="ru-RU"/>
+        <w:rPr>
+          <w:rFonts w:ascii="Times New Roman" w:eastAsia="Times New Roman" w:hAnsi="Times New Roman" w:cs="Times New Roman"/>
+          <w:sz w:val="28"/>
+          <w:szCs w:val="28"/>
+        </w:rPr>
+      </w:pPr>
+    </w:p>
+    <w:p>
+      <w:r>
+        <w:rPr>
+          <w:rFonts w:ascii="Times New Roman" w:eastAsia="Times New Roman" w:hAnsi="Times New Roman" w:cs="Times New Roman"/>
+          <w:sz w:val="28"/>
+          <w:szCs w:val="28"/>
         </w:rPr>
         <w:t xml:space="preserve"> </w:t>
       </w:r>
       <w:r>
         <w:rPr>
-          <w:rFonts w:ascii="Times New Roman" w:hAnsi="Times New Roman" w:eastAsia="Times New Roman" w:cs="Times New Roman"/>
-          <w:b w:val="1"/>
-          <w:bCs w:val="1"/>
-          <w:noProof w:val="0"/>
-          <w:sz w:val="28"/>
-          <w:szCs w:val="28"/>
-          <w:lang w:val="ru-RU"/>
+          <w:rFonts w:ascii="Times New Roman" w:eastAsia="Times New Roman" w:hAnsi="Times New Roman" w:cs="Times New Roman"/>
+          <w:b/>
+          <w:bCs/>
+          <w:sz w:val="28"/>
+          <w:szCs w:val="28"/>
         </w:rPr>
         <w:t xml:space="preserve">5. Тестирование. </w:t>
       </w:r>
       <w:r>
         <w:rPr>
-          <w:rFonts w:ascii="Times New Roman" w:hAnsi="Times New Roman" w:eastAsia="Times New Roman" w:cs="Times New Roman"/>
-          <w:b w:val="1"/>
-          <w:bCs w:val="1"/>
-          <w:noProof w:val="0"/>
+          <w:rFonts w:ascii="Times New Roman" w:eastAsia="Times New Roman" w:hAnsi="Times New Roman" w:cs="Times New Roman"/>
+          <w:b/>
+          <w:bCs/>
           <w:sz w:val="18"/>
           <w:szCs w:val="18"/>
-          <w:lang w:val="ru-RU"/>
         </w:rPr>
         <w:t>В этом разделе описывается процесс тестирования, в частности все случаи (case1, case2) допустимые и недопустимые при которых ваше ПО выдает адекватную реакцию. Также, тестовые примеры, относительно которых проводилось тестирование.</w:t>
       </w:r>
       <w:r>
         <w:rPr>
-          <w:rFonts w:ascii="Calibri" w:hAnsi="Calibri" w:eastAsia="Calibri" w:cs="Calibri"/>
-          <w:noProof w:val="0"/>
-          <w:sz w:val="22"/>
-          <w:szCs w:val="22"/>
-          <w:lang w:val="ru-RU"/>
+          <w:rFonts w:ascii="Calibri" w:eastAsia="Calibri" w:hAnsi="Calibri" w:cs="Calibri"/>
         </w:rPr>
         <w:t xml:space="preserve"> </w:t>
       </w:r>
@@ -1176,11 +1579,9 @@
       </w:pPr>
       <w:r>
         <w:rPr>
-          <w:rFonts w:ascii="Times New Roman" w:hAnsi="Times New Roman" w:eastAsia="Times New Roman" w:cs="Times New Roman"/>
-          <w:noProof w:val="0"/>
-          <w:sz w:val="28"/>
-          <w:szCs w:val="28"/>
-          <w:lang w:val="ru-RU"/>
+          <w:rFonts w:ascii="Times New Roman" w:eastAsia="Times New Roman" w:hAnsi="Times New Roman" w:cs="Times New Roman"/>
+          <w:sz w:val="28"/>
+          <w:szCs w:val="28"/>
         </w:rPr>
         <w:t>Проверка на отсутствие файла:</w:t>
       </w:r>
@@ -1192,42 +1593,43 @@
       </w:pPr>
       <w:r>
         <w:rPr>
-          <w:rFonts w:ascii="Times New Roman" w:hAnsi="Times New Roman" w:eastAsia="Times New Roman" w:cs="Times New Roman"/>
-          <w:noProof w:val="0"/>
-          <w:sz w:val="28"/>
-          <w:szCs w:val="28"/>
-          <w:lang w:val="ru-RU"/>
+          <w:rFonts w:ascii="Times New Roman" w:eastAsia="Times New Roman" w:hAnsi="Times New Roman" w:cs="Times New Roman"/>
+          <w:sz w:val="28"/>
+          <w:szCs w:val="28"/>
         </w:rPr>
         <w:t>Пишем  путь до файла, которого нет в папке проекта</w:t>
       </w:r>
     </w:p>
     <w:p>
       <w:pPr>
-        <w:pStyle w:val="Normal"/>
         <w:spacing w:line="257" w:lineRule="auto"/>
         <w:ind w:firstLine="708"/>
       </w:pPr>
       <w:r>
+        <w:rPr>
+          <w:noProof/>
+        </w:rPr>
+        <w:lastRenderedPageBreak/>
         <w:drawing>
-          <wp:inline wp14:editId="6FA94952" wp14:anchorId="2CE6014C">
+          <wp:inline distT="0" distB="0" distL="0" distR="0" wp14:anchorId="2CE6014C" wp14:editId="6FA94952">
             <wp:extent cx="4572000" cy="571500"/>
             <wp:effectExtent l="0" t="0" r="0" b="0"/>
-            <wp:docPr id="1969537601" name="" title=""/>
+            <wp:docPr id="1969537601" name="Рисунок 1969537601"/>
             <wp:cNvGraphicFramePr>
-              <a:graphicFrameLocks noChangeAspect="1"/>
+              <a:graphicFrameLocks xmlns:a="http://schemas.openxmlformats.org/drawingml/2006/main" noChangeAspect="1"/>
             </wp:cNvGraphicFramePr>
-            <a:graphic>
+            <a:graphic xmlns:a="http://schemas.openxmlformats.org/drawingml/2006/main">
               <a:graphicData uri="http://schemas.openxmlformats.org/drawingml/2006/picture">
-                <pic:pic>
+                <pic:pic xmlns:pic="http://schemas.openxmlformats.org/drawingml/2006/picture">
                   <pic:nvPicPr>
                     <pic:cNvPr id="0" name=""/>
                     <pic:cNvPicPr/>
                   </pic:nvPicPr>
                   <pic:blipFill>
-                    <a:blip r:embed="Rd0bb9e075cbf4149">
+                    <a:blip r:embed="rId22">
                       <a:extLst>
-                        <a:ext xmlns:a="http://schemas.openxmlformats.org/drawingml/2006/main" uri="{28A0092B-C50C-407E-A947-70E740481C1C}">
-                          <a14:useLocalDpi val="0"/>
+                        <a:ext uri="{28A0092B-C50C-407E-A947-70E740481C1C}">
+                          <a14:useLocalDpi xmlns:a14="http://schemas.microsoft.com/office/drawing/2010/main" val="0"/>
                         </a:ext>
                       </a:extLst>
                     </a:blip>
@@ -1258,42 +1660,42 @@
       </w:pPr>
       <w:r>
         <w:rPr>
-          <w:rFonts w:ascii="Times New Roman" w:hAnsi="Times New Roman" w:eastAsia="Times New Roman" w:cs="Times New Roman"/>
-          <w:noProof w:val="0"/>
-          <w:sz w:val="28"/>
-          <w:szCs w:val="28"/>
-          <w:lang w:val="ru-RU"/>
+          <w:rFonts w:ascii="Times New Roman" w:eastAsia="Times New Roman" w:hAnsi="Times New Roman" w:cs="Times New Roman"/>
+          <w:sz w:val="28"/>
+          <w:szCs w:val="28"/>
         </w:rPr>
         <w:t>Запускаем программу, запускается бесконечный цикл, оповещающий нас, что файла нет</w:t>
       </w:r>
     </w:p>
     <w:p>
       <w:pPr>
-        <w:pStyle w:val="Normal"/>
         <w:spacing w:line="257" w:lineRule="auto"/>
         <w:ind w:firstLine="708"/>
       </w:pPr>
       <w:r>
+        <w:rPr>
+          <w:noProof/>
+        </w:rPr>
         <w:drawing>
-          <wp:inline wp14:editId="44B0C49A" wp14:anchorId="504B55B4">
+          <wp:inline distT="0" distB="0" distL="0" distR="0" wp14:anchorId="504B55B4" wp14:editId="44B0C49A">
             <wp:extent cx="4572000" cy="2762250"/>
             <wp:effectExtent l="0" t="0" r="0" b="0"/>
-            <wp:docPr id="598283804" name="" title=""/>
+            <wp:docPr id="598283804" name="Рисунок 598283804"/>
             <wp:cNvGraphicFramePr>
-              <a:graphicFrameLocks noChangeAspect="1"/>
+              <a:graphicFrameLocks xmlns:a="http://schemas.openxmlformats.org/drawingml/2006/main" noChangeAspect="1"/>
             </wp:cNvGraphicFramePr>
-            <a:graphic>
+            <a:graphic xmlns:a="http://schemas.openxmlformats.org/drawingml/2006/main">
               <a:graphicData uri="http://schemas.openxmlformats.org/drawingml/2006/picture">
-                <pic:pic>
+                <pic:pic xmlns:pic="http://schemas.openxmlformats.org/drawingml/2006/picture">
                   <pic:nvPicPr>
                     <pic:cNvPr id="0" name=""/>
                     <pic:cNvPicPr/>
                   </pic:nvPicPr>
                   <pic:blipFill>
-                    <a:blip r:embed="R9df0931130274b5f">
+                    <a:blip r:embed="rId23">
                       <a:extLst>
-                        <a:ext xmlns:a="http://schemas.openxmlformats.org/drawingml/2006/main" uri="{28A0092B-C50C-407E-A947-70E740481C1C}">
-                          <a14:useLocalDpi val="0"/>
+                        <a:ext uri="{28A0092B-C50C-407E-A947-70E740481C1C}">
+                          <a14:useLocalDpi xmlns:a14="http://schemas.microsoft.com/office/drawing/2010/main" val="0"/>
                         </a:ext>
                       </a:extLst>
                     </a:blip>
@@ -1324,52 +1726,50 @@
       </w:pPr>
       <w:r>
         <w:rPr>
-          <w:rFonts w:ascii="Times New Roman" w:hAnsi="Times New Roman" w:eastAsia="Times New Roman" w:cs="Times New Roman"/>
-          <w:noProof w:val="0"/>
-          <w:sz w:val="28"/>
-          <w:szCs w:val="28"/>
-          <w:lang w:val="ru-RU"/>
+          <w:rFonts w:ascii="Times New Roman" w:eastAsia="Times New Roman" w:hAnsi="Times New Roman" w:cs="Times New Roman"/>
+          <w:sz w:val="28"/>
+          <w:szCs w:val="28"/>
         </w:rPr>
         <w:t>Теперь добавим существующий, но пустой файл:</w:t>
       </w:r>
     </w:p>
     <w:p>
       <w:pPr>
-        <w:pStyle w:val="Normal"/>
         <w:spacing w:line="257" w:lineRule="auto"/>
         <w:ind w:firstLine="708"/>
       </w:pPr>
       <w:r>
         <w:rPr>
-          <w:rFonts w:ascii="Times New Roman" w:hAnsi="Times New Roman" w:eastAsia="Times New Roman" w:cs="Times New Roman"/>
-          <w:noProof w:val="0"/>
-          <w:sz w:val="28"/>
-          <w:szCs w:val="28"/>
-          <w:lang w:val="ru-RU"/>
+          <w:rFonts w:ascii="Times New Roman" w:eastAsia="Times New Roman" w:hAnsi="Times New Roman" w:cs="Times New Roman"/>
+          <w:sz w:val="28"/>
+          <w:szCs w:val="28"/>
         </w:rPr>
         <w:t xml:space="preserve"> </w:t>
       </w:r>
       <w:r>
+        <w:rPr>
+          <w:noProof/>
+        </w:rPr>
         <w:drawing>
-          <wp:inline wp14:editId="62CAA692" wp14:anchorId="04836634">
+          <wp:inline distT="0" distB="0" distL="0" distR="0" wp14:anchorId="04836634" wp14:editId="62CAA692">
             <wp:extent cx="4238625" cy="2038350"/>
             <wp:effectExtent l="0" t="0" r="0" b="0"/>
-            <wp:docPr id="653240462" name="" title=""/>
+            <wp:docPr id="653240462" name="Рисунок 653240462"/>
             <wp:cNvGraphicFramePr>
-              <a:graphicFrameLocks noChangeAspect="1"/>
+              <a:graphicFrameLocks xmlns:a="http://schemas.openxmlformats.org/drawingml/2006/main" noChangeAspect="1"/>
             </wp:cNvGraphicFramePr>
-            <a:graphic>
+            <a:graphic xmlns:a="http://schemas.openxmlformats.org/drawingml/2006/main">
               <a:graphicData uri="http://schemas.openxmlformats.org/drawingml/2006/picture">
-                <pic:pic>
+                <pic:pic xmlns:pic="http://schemas.openxmlformats.org/drawingml/2006/picture">
                   <pic:nvPicPr>
                     <pic:cNvPr id="0" name=""/>
                     <pic:cNvPicPr/>
                   </pic:nvPicPr>
                   <pic:blipFill>
-                    <a:blip r:embed="R17cf526902714278">
+                    <a:blip r:embed="rId24">
                       <a:extLst>
-                        <a:ext xmlns:a="http://schemas.openxmlformats.org/drawingml/2006/main" uri="{28A0092B-C50C-407E-A947-70E740481C1C}">
-                          <a14:useLocalDpi val="0"/>
+                        <a:ext uri="{28A0092B-C50C-407E-A947-70E740481C1C}">
+                          <a14:useLocalDpi xmlns:a14="http://schemas.microsoft.com/office/drawing/2010/main" val="0"/>
                         </a:ext>
                       </a:extLst>
                     </a:blip>
@@ -1400,11 +1800,9 @@
       </w:pPr>
       <w:r>
         <w:rPr>
-          <w:rFonts w:ascii="Times New Roman" w:hAnsi="Times New Roman" w:eastAsia="Times New Roman" w:cs="Times New Roman"/>
-          <w:noProof w:val="0"/>
-          <w:sz w:val="28"/>
-          <w:szCs w:val="28"/>
-          <w:lang w:val="ru-RU"/>
+          <w:rFonts w:ascii="Times New Roman" w:eastAsia="Times New Roman" w:hAnsi="Times New Roman" w:cs="Times New Roman"/>
+          <w:sz w:val="28"/>
+          <w:szCs w:val="28"/>
         </w:rPr>
         <w:t>Работает корректно</w:t>
       </w:r>
@@ -1416,42 +1814,42 @@
       </w:pPr>
       <w:r>
         <w:rPr>
-          <w:rFonts w:ascii="Times New Roman" w:hAnsi="Times New Roman" w:eastAsia="Times New Roman" w:cs="Times New Roman"/>
-          <w:noProof w:val="0"/>
-          <w:sz w:val="28"/>
-          <w:szCs w:val="28"/>
-          <w:lang w:val="ru-RU"/>
+          <w:rFonts w:ascii="Times New Roman" w:eastAsia="Times New Roman" w:hAnsi="Times New Roman" w:cs="Times New Roman"/>
+          <w:sz w:val="28"/>
+          <w:szCs w:val="28"/>
         </w:rPr>
         <w:t>Добавим в файл цитату</w:t>
       </w:r>
     </w:p>
     <w:p>
       <w:pPr>
-        <w:pStyle w:val="Normal"/>
         <w:spacing w:line="257" w:lineRule="auto"/>
         <w:ind w:firstLine="708"/>
       </w:pPr>
       <w:r>
+        <w:rPr>
+          <w:noProof/>
+        </w:rPr>
         <w:drawing>
-          <wp:inline wp14:editId="6274A1D8" wp14:anchorId="0ACBCF2E">
+          <wp:inline distT="0" distB="0" distL="0" distR="0" wp14:anchorId="0ACBCF2E" wp14:editId="6274A1D8">
             <wp:extent cx="4572000" cy="1323975"/>
             <wp:effectExtent l="0" t="0" r="0" b="0"/>
-            <wp:docPr id="1543254148" name="" title=""/>
+            <wp:docPr id="1543254148" name="Рисунок 1543254148"/>
             <wp:cNvGraphicFramePr>
-              <a:graphicFrameLocks noChangeAspect="1"/>
+              <a:graphicFrameLocks xmlns:a="http://schemas.openxmlformats.org/drawingml/2006/main" noChangeAspect="1"/>
             </wp:cNvGraphicFramePr>
-            <a:graphic>
+            <a:graphic xmlns:a="http://schemas.openxmlformats.org/drawingml/2006/main">
               <a:graphicData uri="http://schemas.openxmlformats.org/drawingml/2006/picture">
-                <pic:pic>
+                <pic:pic xmlns:pic="http://schemas.openxmlformats.org/drawingml/2006/picture">
                   <pic:nvPicPr>
                     <pic:cNvPr id="0" name=""/>
                     <pic:cNvPicPr/>
                   </pic:nvPicPr>
                   <pic:blipFill>
-                    <a:blip r:embed="R0974ce93310f491f">
+                    <a:blip r:embed="rId25">
                       <a:extLst>
-                        <a:ext xmlns:a="http://schemas.openxmlformats.org/drawingml/2006/main" uri="{28A0092B-C50C-407E-A947-70E740481C1C}">
-                          <a14:useLocalDpi val="0"/>
+                        <a:ext uri="{28A0092B-C50C-407E-A947-70E740481C1C}">
+                          <a14:useLocalDpi xmlns:a14="http://schemas.microsoft.com/office/drawing/2010/main" val="0"/>
                         </a:ext>
                       </a:extLst>
                     </a:blip>
@@ -1482,42 +1880,43 @@
       </w:pPr>
       <w:r>
         <w:rPr>
-          <w:rFonts w:ascii="Times New Roman" w:hAnsi="Times New Roman" w:eastAsia="Times New Roman" w:cs="Times New Roman"/>
-          <w:noProof w:val="0"/>
-          <w:sz w:val="28"/>
-          <w:szCs w:val="28"/>
-          <w:lang w:val="ru-RU"/>
+          <w:rFonts w:ascii="Times New Roman" w:eastAsia="Times New Roman" w:hAnsi="Times New Roman" w:cs="Times New Roman"/>
+          <w:sz w:val="28"/>
+          <w:szCs w:val="28"/>
         </w:rPr>
         <w:t>Теперь запустим и проверим работу программы снова</w:t>
       </w:r>
     </w:p>
     <w:p>
       <w:pPr>
-        <w:pStyle w:val="Normal"/>
         <w:spacing w:line="257" w:lineRule="auto"/>
         <w:ind w:firstLine="708"/>
       </w:pPr>
       <w:r>
+        <w:rPr>
+          <w:noProof/>
+        </w:rPr>
+        <w:lastRenderedPageBreak/>
         <w:drawing>
-          <wp:inline wp14:editId="31E34B70" wp14:anchorId="585901E6">
+          <wp:inline distT="0" distB="0" distL="0" distR="0" wp14:anchorId="585901E6" wp14:editId="31E34B70">
             <wp:extent cx="4572000" cy="1924050"/>
             <wp:effectExtent l="0" t="0" r="0" b="0"/>
-            <wp:docPr id="2086186161" name="" title=""/>
+            <wp:docPr id="2086186161" name="Рисунок 2086186161"/>
             <wp:cNvGraphicFramePr>
-              <a:graphicFrameLocks noChangeAspect="1"/>
+              <a:graphicFrameLocks xmlns:a="http://schemas.openxmlformats.org/drawingml/2006/main" noChangeAspect="1"/>
             </wp:cNvGraphicFramePr>
-            <a:graphic>
+            <a:graphic xmlns:a="http://schemas.openxmlformats.org/drawingml/2006/main">
               <a:graphicData uri="http://schemas.openxmlformats.org/drawingml/2006/picture">
-                <pic:pic>
+                <pic:pic xmlns:pic="http://schemas.openxmlformats.org/drawingml/2006/picture">
                   <pic:nvPicPr>
                     <pic:cNvPr id="0" name=""/>
                     <pic:cNvPicPr/>
                   </pic:nvPicPr>
                   <pic:blipFill>
-                    <a:blip r:embed="R01df5226dbce4c5e">
+                    <a:blip r:embed="rId26">
                       <a:extLst>
-                        <a:ext xmlns:a="http://schemas.openxmlformats.org/drawingml/2006/main" uri="{28A0092B-C50C-407E-A947-70E740481C1C}">
-                          <a14:useLocalDpi val="0"/>
+                        <a:ext uri="{28A0092B-C50C-407E-A947-70E740481C1C}">
+                          <a14:useLocalDpi xmlns:a14="http://schemas.microsoft.com/office/drawing/2010/main" val="0"/>
                         </a:ext>
                       </a:extLst>
                     </a:blip>
@@ -1548,42 +1947,42 @@
       </w:pPr>
       <w:r>
         <w:rPr>
-          <w:rFonts w:ascii="Times New Roman" w:hAnsi="Times New Roman" w:eastAsia="Times New Roman" w:cs="Times New Roman"/>
-          <w:noProof w:val="0"/>
-          <w:sz w:val="28"/>
-          <w:szCs w:val="28"/>
-          <w:lang w:val="ru-RU"/>
+          <w:rFonts w:ascii="Times New Roman" w:eastAsia="Times New Roman" w:hAnsi="Times New Roman" w:cs="Times New Roman"/>
+          <w:sz w:val="28"/>
+          <w:szCs w:val="28"/>
         </w:rPr>
         <w:t>А теперь запущу программу снова, во время работы программы удалю вторую строчку, сохраню файл, удалю первую строчку и сохраню файл, в консоли должны быть видны все изменения и в конце файл будет пустым:</w:t>
       </w:r>
     </w:p>
     <w:p>
       <w:pPr>
-        <w:pStyle w:val="Normal"/>
         <w:spacing w:line="257" w:lineRule="auto"/>
         <w:ind w:firstLine="708"/>
       </w:pPr>
       <w:r>
+        <w:rPr>
+          <w:noProof/>
+        </w:rPr>
         <w:drawing>
-          <wp:inline wp14:editId="1116B292" wp14:anchorId="44869549">
+          <wp:inline distT="0" distB="0" distL="0" distR="0" wp14:anchorId="44869549" wp14:editId="1116B292">
             <wp:extent cx="4572000" cy="1438275"/>
             <wp:effectExtent l="0" t="0" r="0" b="0"/>
-            <wp:docPr id="1019797374" name="" title=""/>
+            <wp:docPr id="1019797374" name="Рисунок 1019797374"/>
             <wp:cNvGraphicFramePr>
-              <a:graphicFrameLocks noChangeAspect="1"/>
+              <a:graphicFrameLocks xmlns:a="http://schemas.openxmlformats.org/drawingml/2006/main" noChangeAspect="1"/>
             </wp:cNvGraphicFramePr>
-            <a:graphic>
+            <a:graphic xmlns:a="http://schemas.openxmlformats.org/drawingml/2006/main">
               <a:graphicData uri="http://schemas.openxmlformats.org/drawingml/2006/picture">
-                <pic:pic>
+                <pic:pic xmlns:pic="http://schemas.openxmlformats.org/drawingml/2006/picture">
                   <pic:nvPicPr>
                     <pic:cNvPr id="0" name=""/>
                     <pic:cNvPicPr/>
                   </pic:nvPicPr>
                   <pic:blipFill>
-                    <a:blip r:embed="R1a83e5517bef4e88">
+                    <a:blip r:embed="rId27">
                       <a:extLst>
-                        <a:ext xmlns:a="http://schemas.openxmlformats.org/drawingml/2006/main" uri="{28A0092B-C50C-407E-A947-70E740481C1C}">
-                          <a14:useLocalDpi val="0"/>
+                        <a:ext uri="{28A0092B-C50C-407E-A947-70E740481C1C}">
+                          <a14:useLocalDpi xmlns:a14="http://schemas.microsoft.com/office/drawing/2010/main" val="0"/>
                         </a:ext>
                       </a:extLst>
                     </a:blip>
@@ -1614,42 +2013,42 @@
       </w:pPr>
       <w:r>
         <w:rPr>
-          <w:rFonts w:ascii="Times New Roman" w:hAnsi="Times New Roman" w:eastAsia="Times New Roman" w:cs="Times New Roman"/>
-          <w:noProof w:val="0"/>
-          <w:sz w:val="28"/>
-          <w:szCs w:val="28"/>
-          <w:lang w:val="ru-RU"/>
+          <w:rFonts w:ascii="Times New Roman" w:eastAsia="Times New Roman" w:hAnsi="Times New Roman" w:cs="Times New Roman"/>
+          <w:sz w:val="28"/>
+          <w:szCs w:val="28"/>
         </w:rPr>
         <w:t>А теперь во время работы программы я удалю файл</w:t>
       </w:r>
     </w:p>
     <w:p>
       <w:pPr>
-        <w:pStyle w:val="Normal"/>
         <w:spacing w:line="257" w:lineRule="auto"/>
         <w:ind w:firstLine="708"/>
       </w:pPr>
       <w:r>
+        <w:rPr>
+          <w:noProof/>
+        </w:rPr>
         <w:drawing>
-          <wp:inline wp14:editId="0F7C021D" wp14:anchorId="557C2A10">
+          <wp:inline distT="0" distB="0" distL="0" distR="0" wp14:anchorId="557C2A10" wp14:editId="0F7C021D">
             <wp:extent cx="4343400" cy="2362200"/>
             <wp:effectExtent l="0" t="0" r="0" b="0"/>
-            <wp:docPr id="674545783" name="" title=""/>
+            <wp:docPr id="674545783" name="Рисунок 674545783"/>
             <wp:cNvGraphicFramePr>
-              <a:graphicFrameLocks noChangeAspect="1"/>
+              <a:graphicFrameLocks xmlns:a="http://schemas.openxmlformats.org/drawingml/2006/main" noChangeAspect="1"/>
             </wp:cNvGraphicFramePr>
-            <a:graphic>
+            <a:graphic xmlns:a="http://schemas.openxmlformats.org/drawingml/2006/main">
               <a:graphicData uri="http://schemas.openxmlformats.org/drawingml/2006/picture">
-                <pic:pic>
+                <pic:pic xmlns:pic="http://schemas.openxmlformats.org/drawingml/2006/picture">
                   <pic:nvPicPr>
                     <pic:cNvPr id="0" name=""/>
                     <pic:cNvPicPr/>
                   </pic:nvPicPr>
                   <pic:blipFill>
-                    <a:blip r:embed="R471ef0208a2a4935">
+                    <a:blip r:embed="rId28">
                       <a:extLst>
-                        <a:ext xmlns:a="http://schemas.openxmlformats.org/drawingml/2006/main" uri="{28A0092B-C50C-407E-A947-70E740481C1C}">
-                          <a14:useLocalDpi val="0"/>
+                        <a:ext uri="{28A0092B-C50C-407E-A947-70E740481C1C}">
+                          <a14:useLocalDpi xmlns:a14="http://schemas.microsoft.com/office/drawing/2010/main" val="0"/>
                         </a:ext>
                       </a:extLst>
                     </a:blip>
@@ -1673,13 +2072,9 @@
         </w:drawing>
       </w:r>
     </w:p>
-    <w:p>
-      <w:pPr>
-        <w:pStyle w:val="Normal"/>
-      </w:pPr>
-    </w:p>
+    <w:p/>
     <w:sectPr>
-      <w:pgSz w:w="11906" w:h="16838" w:orient="portrait"/>
+      <w:pgSz w:w="11906" w:h="16838"/>
       <w:pgMar w:top="1440" w:right="1440" w:bottom="1440" w:left="1440" w:header="720" w:footer="720" w:gutter="0"/>
       <w:cols w:space="720"/>
       <w:docGrid w:linePitch="360"/>
@@ -1689,11 +2084,11 @@
 </file>
 
 <file path=word/styles.xml><?xml version="1.0" encoding="utf-8"?>
-<w:styles xmlns:wp14="http://schemas.microsoft.com/office/word/2010/wordprocessingDrawing" xmlns:mc="http://schemas.openxmlformats.org/markup-compatibility/2006" xmlns:r="http://schemas.openxmlformats.org/officeDocument/2006/relationships" xmlns:w="http://schemas.openxmlformats.org/wordprocessingml/2006/main" xmlns:w14="http://schemas.microsoft.com/office/word/2010/wordml" xmlns:w15="http://schemas.microsoft.com/office/word/2012/wordml" mc:Ignorable="w14 w15 wp14">
+<w:styles xmlns:mc="http://schemas.openxmlformats.org/markup-compatibility/2006" xmlns:r="http://schemas.openxmlformats.org/officeDocument/2006/relationships" xmlns:w="http://schemas.openxmlformats.org/wordprocessingml/2006/main" xmlns:w14="http://schemas.microsoft.com/office/word/2010/wordml" xmlns:w15="http://schemas.microsoft.com/office/word/2012/wordml" xmlns:w16cex="http://schemas.microsoft.com/office/word/2018/wordml/cex" xmlns:w16cid="http://schemas.microsoft.com/office/word/2016/wordml/cid" xmlns:w16="http://schemas.microsoft.com/office/word/2018/wordml" xmlns:w16sdtdh="http://schemas.microsoft.com/office/word/2020/wordml/sdtdatahash" xmlns:w16se="http://schemas.microsoft.com/office/word/2015/wordml/symex" mc:Ignorable="w14 w15 w16se w16cid w16 w16cex w16sdtdh">
   <w:docDefaults>
     <w:rPrDefault>
       <w:rPr>
-        <w:rFonts w:asciiTheme="minorHAnsi" w:hAnsiTheme="minorHAnsi" w:eastAsiaTheme="minorHAnsi" w:cstheme="minorBidi"/>
+        <w:rFonts w:asciiTheme="minorHAnsi" w:eastAsiaTheme="minorHAnsi" w:hAnsiTheme="minorHAnsi" w:cstheme="minorBidi"/>
         <w:sz w:val="22"/>
         <w:szCs w:val="22"/>
         <w:lang w:val="ru-RU" w:eastAsia="en-US" w:bidi="ar-SA"/>
@@ -1705,17 +2100,17 @@
       </w:pPr>
     </w:pPrDefault>
   </w:docDefaults>
-  <w:latentStyles w:defLockedState="0" w:defUIPriority="99" w:defSemiHidden="0" w:defUnhideWhenUsed="0" w:defQFormat="0" w:count="371">
+  <w:latentStyles w:defLockedState="0" w:defUIPriority="99" w:defSemiHidden="0" w:defUnhideWhenUsed="0" w:defQFormat="0" w:count="376">
     <w:lsdException w:name="Normal" w:uiPriority="0" w:qFormat="1"/>
     <w:lsdException w:name="heading 1" w:uiPriority="9" w:qFormat="1"/>
-    <w:lsdException w:name="heading 2" w:uiPriority="9" w:semiHidden="1" w:unhideWhenUsed="1" w:qFormat="1"/>
-    <w:lsdException w:name="heading 3" w:uiPriority="9" w:semiHidden="1" w:unhideWhenUsed="1" w:qFormat="1"/>
-    <w:lsdException w:name="heading 4" w:uiPriority="9" w:semiHidden="1" w:unhideWhenUsed="1" w:qFormat="1"/>
-    <w:lsdException w:name="heading 5" w:uiPriority="9" w:semiHidden="1" w:unhideWhenUsed="1" w:qFormat="1"/>
-    <w:lsdException w:name="heading 6" w:uiPriority="9" w:semiHidden="1" w:unhideWhenUsed="1" w:qFormat="1"/>
-    <w:lsdException w:name="heading 7" w:uiPriority="9" w:semiHidden="1" w:unhideWhenUsed="1" w:qFormat="1"/>
-    <w:lsdException w:name="heading 8" w:uiPriority="9" w:semiHidden="1" w:unhideWhenUsed="1" w:qFormat="1"/>
-    <w:lsdException w:name="heading 9" w:uiPriority="9" w:semiHidden="1" w:unhideWhenUsed="1" w:qFormat="1"/>
+    <w:lsdException w:name="heading 2" w:semiHidden="1" w:uiPriority="9" w:unhideWhenUsed="1" w:qFormat="1"/>
+    <w:lsdException w:name="heading 3" w:semiHidden="1" w:uiPriority="9" w:unhideWhenUsed="1" w:qFormat="1"/>
+    <w:lsdException w:name="heading 4" w:semiHidden="1" w:uiPriority="9" w:unhideWhenUsed="1" w:qFormat="1"/>
+    <w:lsdException w:name="heading 5" w:semiHidden="1" w:uiPriority="9" w:unhideWhenUsed="1" w:qFormat="1"/>
+    <w:lsdException w:name="heading 6" w:semiHidden="1" w:uiPriority="9" w:unhideWhenUsed="1" w:qFormat="1"/>
+    <w:lsdException w:name="heading 7" w:semiHidden="1" w:uiPriority="9" w:unhideWhenUsed="1" w:qFormat="1"/>
+    <w:lsdException w:name="heading 8" w:semiHidden="1" w:uiPriority="9" w:unhideWhenUsed="1" w:qFormat="1"/>
+    <w:lsdException w:name="heading 9" w:semiHidden="1" w:uiPriority="9" w:unhideWhenUsed="1" w:qFormat="1"/>
     <w:lsdException w:name="index 1" w:semiHidden="1" w:unhideWhenUsed="1"/>
     <w:lsdException w:name="index 2" w:semiHidden="1" w:unhideWhenUsed="1"/>
     <w:lsdException w:name="index 3" w:semiHidden="1" w:unhideWhenUsed="1"/>
@@ -1725,22 +2120,22 @@
     <w:lsdException w:name="index 7" w:semiHidden="1" w:unhideWhenUsed="1"/>
     <w:lsdException w:name="index 8" w:semiHidden="1" w:unhideWhenUsed="1"/>
     <w:lsdException w:name="index 9" w:semiHidden="1" w:unhideWhenUsed="1"/>
-    <w:lsdException w:name="toc 1" w:uiPriority="39" w:semiHidden="1" w:unhideWhenUsed="1"/>
-    <w:lsdException w:name="toc 2" w:uiPriority="39" w:semiHidden="1" w:unhideWhenUsed="1"/>
-    <w:lsdException w:name="toc 3" w:uiPriority="39" w:semiHidden="1" w:unhideWhenUsed="1"/>
-    <w:lsdException w:name="toc 4" w:uiPriority="39" w:semiHidden="1" w:unhideWhenUsed="1"/>
-    <w:lsdException w:name="toc 5" w:uiPriority="39" w:semiHidden="1" w:unhideWhenUsed="1"/>
-    <w:lsdException w:name="toc 6" w:uiPriority="39" w:semiHidden="1" w:unhideWhenUsed="1"/>
-    <w:lsdException w:name="toc 7" w:uiPriority="39" w:semiHidden="1" w:unhideWhenUsed="1"/>
-    <w:lsdException w:name="toc 8" w:uiPriority="39" w:semiHidden="1" w:unhideWhenUsed="1"/>
-    <w:lsdException w:name="toc 9" w:uiPriority="39" w:semiHidden="1" w:unhideWhenUsed="1"/>
+    <w:lsdException w:name="toc 1" w:semiHidden="1" w:uiPriority="39" w:unhideWhenUsed="1"/>
+    <w:lsdException w:name="toc 2" w:semiHidden="1" w:uiPriority="39" w:unhideWhenUsed="1"/>
+    <w:lsdException w:name="toc 3" w:semiHidden="1" w:uiPriority="39" w:unhideWhenUsed="1"/>
+    <w:lsdException w:name="toc 4" w:semiHidden="1" w:uiPriority="39" w:unhideWhenUsed="1"/>
+    <w:lsdException w:name="toc 5" w:semiHidden="1" w:uiPriority="39" w:unhideWhenUsed="1"/>
+    <w:lsdException w:name="toc 6" w:semiHidden="1" w:uiPriority="39" w:unhideWhenUsed="1"/>
+    <w:lsdException w:name="toc 7" w:semiHidden="1" w:uiPriority="39" w:unhideWhenUsed="1"/>
+    <w:lsdException w:name="toc 8" w:semiHidden="1" w:uiPriority="39" w:unhideWhenUsed="1"/>
+    <w:lsdException w:name="toc 9" w:semiHidden="1" w:uiPriority="39" w:unhideWhenUsed="1"/>
     <w:lsdException w:name="Normal Indent" w:semiHidden="1" w:unhideWhenUsed="1"/>
     <w:lsdException w:name="footnote text" w:semiHidden="1" w:unhideWhenUsed="1"/>
     <w:lsdException w:name="annotation text" w:semiHidden="1" w:unhideWhenUsed="1"/>
     <w:lsdException w:name="header" w:semiHidden="1" w:unhideWhenUsed="1"/>
     <w:lsdException w:name="footer" w:semiHidden="1" w:unhideWhenUsed="1"/>
     <w:lsdException w:name="index heading" w:semiHidden="1" w:unhideWhenUsed="1"/>
-    <w:lsdException w:name="caption" w:uiPriority="35" w:semiHidden="1" w:unhideWhenUsed="1" w:qFormat="1"/>
+    <w:lsdException w:name="caption" w:semiHidden="1" w:uiPriority="35" w:unhideWhenUsed="1" w:qFormat="1"/>
     <w:lsdException w:name="table of figures" w:semiHidden="1" w:unhideWhenUsed="1"/>
     <w:lsdException w:name="envelope address" w:semiHidden="1" w:unhideWhenUsed="1"/>
     <w:lsdException w:name="envelope return" w:semiHidden="1" w:unhideWhenUsed="1"/>
@@ -1771,7 +2166,7 @@
     <w:lsdException w:name="Title" w:uiPriority="10" w:qFormat="1"/>
     <w:lsdException w:name="Closing" w:semiHidden="1" w:unhideWhenUsed="1"/>
     <w:lsdException w:name="Signature" w:semiHidden="1" w:unhideWhenUsed="1"/>
-    <w:lsdException w:name="Default Paragraph Font" w:uiPriority="1" w:semiHidden="1" w:unhideWhenUsed="1"/>
+    <w:lsdException w:name="Default Paragraph Font" w:semiHidden="1" w:uiPriority="1" w:unhideWhenUsed="1"/>
     <w:lsdException w:name="Body Text" w:semiHidden="1" w:unhideWhenUsed="1"/>
     <w:lsdException w:name="Body Text Indent" w:semiHidden="1" w:unhideWhenUsed="1"/>
     <w:lsdException w:name="List Continue" w:semiHidden="1" w:unhideWhenUsed="1"/>
@@ -1971,8 +2366,8 @@
     <w:lsdException w:name="Subtle Reference" w:uiPriority="31" w:qFormat="1"/>
     <w:lsdException w:name="Intense Reference" w:uiPriority="32" w:qFormat="1"/>
     <w:lsdException w:name="Book Title" w:uiPriority="33" w:qFormat="1"/>
-    <w:lsdException w:name="Bibliography" w:uiPriority="37" w:semiHidden="1" w:unhideWhenUsed="1"/>
-    <w:lsdException w:name="TOC Heading" w:uiPriority="39" w:semiHidden="1" w:unhideWhenUsed="1" w:qFormat="1"/>
+    <w:lsdException w:name="Bibliography" w:semiHidden="1" w:uiPriority="37" w:unhideWhenUsed="1"/>
+    <w:lsdException w:name="TOC Heading" w:semiHidden="1" w:uiPriority="39" w:unhideWhenUsed="1" w:qFormat="1"/>
     <w:lsdException w:name="Plain Table 1" w:uiPriority="41"/>
     <w:lsdException w:name="Plain Table 2" w:uiPriority="42"/>
     <w:lsdException w:name="Plain Table 3" w:uiPriority="43"/>
@@ -2077,18 +2472,23 @@
     <w:lsdException w:name="List Table 5 Dark Accent 6" w:uiPriority="50"/>
     <w:lsdException w:name="List Table 6 Colorful Accent 6" w:uiPriority="51"/>
     <w:lsdException w:name="List Table 7 Colorful Accent 6" w:uiPriority="52"/>
+    <w:lsdException w:name="Mention" w:semiHidden="1" w:unhideWhenUsed="1"/>
+    <w:lsdException w:name="Smart Hyperlink" w:semiHidden="1" w:unhideWhenUsed="1"/>
+    <w:lsdException w:name="Hashtag" w:semiHidden="1" w:unhideWhenUsed="1"/>
+    <w:lsdException w:name="Unresolved Mention" w:semiHidden="1" w:unhideWhenUsed="1"/>
+    <w:lsdException w:name="Smart Link" w:semiHidden="1" w:unhideWhenUsed="1"/>
   </w:latentStyles>
-  <w:style w:type="paragraph" w:styleId="Normal" w:default="1">
+  <w:style w:type="paragraph" w:default="1" w:styleId="a">
     <w:name w:val="Normal"/>
     <w:qFormat/>
   </w:style>
-  <w:style w:type="character" w:styleId="DefaultParagraphFont" w:default="1">
+  <w:style w:type="character" w:default="1" w:styleId="a0">
     <w:name w:val="Default Paragraph Font"/>
     <w:uiPriority w:val="1"/>
     <w:semiHidden/>
     <w:unhideWhenUsed/>
   </w:style>
-  <w:style w:type="table" w:styleId="TableNormal" w:default="1">
+  <w:style w:type="table" w:default="1" w:styleId="a1">
     <w:name w:val="Normal Table"/>
     <w:uiPriority w:val="99"/>
     <w:semiHidden/>
@@ -2103,13 +2503,207 @@
       </w:tblCellMar>
     </w:tblPr>
   </w:style>
-  <w:style w:type="numbering" w:styleId="NoList" w:default="1">
+  <w:style w:type="numbering" w:default="1" w:styleId="a2">
     <w:name w:val="No List"/>
     <w:uiPriority w:val="99"/>
     <w:semiHidden/>
     <w:unhideWhenUsed/>
   </w:style>
 </w:styles>
+</file>
+
+<file path=word/ink/ink1.xml><?xml version="1.0" encoding="utf-8"?>
+<inkml:ink xmlns:inkml="http://www.w3.org/2003/InkML">
+  <inkml:definitions>
+    <inkml:context xml:id="ctx0">
+      <inkml:inkSource xml:id="inkSrc0">
+        <inkml:traceFormat>
+          <inkml:channel name="X" type="integer" min="-2.14748E9" max="2.14748E9" units="cm"/>
+          <inkml:channel name="Y" type="integer" min="-2.14748E9" max="2.14748E9" units="cm"/>
+          <inkml:channel name="F" type="integer" max="32767" units="dev"/>
+        </inkml:traceFormat>
+        <inkml:channelProperties>
+          <inkml:channelProperty channel="X" name="resolution" value="1000" units="1/cm"/>
+          <inkml:channelProperty channel="Y" name="resolution" value="1000" units="1/cm"/>
+          <inkml:channelProperty channel="F" name="resolution" value="0" units="1/dev"/>
+        </inkml:channelProperties>
+      </inkml:inkSource>
+      <inkml:timestamp xml:id="ts0" timeString="2022-11-25T16:25:56.905"/>
+    </inkml:context>
+    <inkml:brush xml:id="br0">
+      <inkml:brushProperty name="width" value="0.35" units="cm"/>
+      <inkml:brushProperty name="height" value="0.35" units="cm"/>
+      <inkml:brushProperty name="color" value="#FFFFFF"/>
+    </inkml:brush>
+  </inkml:definitions>
+  <inkml:trace contextRef="#ctx0" brushRef="#br0">1592 51 24575,'5'1'0,"-1"-1"0,1 1 0,-1 0 0,1 1 0,-1-1 0,0 1 0,1 0 0,-1 0 0,0 0 0,0 0 0,0 1 0,0 0 0,-1 0 0,1 0 0,4 5 0,-8-7 0,0-1 0,0 1 0,-1-1 0,1 0 0,0 1 0,-1-1 0,1 0 0,0 0 0,-1 1 0,1-1 0,0 0 0,-1 0 0,1 1 0,-1-1 0,1 0 0,0 0 0,-1 0 0,1 0 0,-1 0 0,1 0 0,-1 0 0,1 1 0,-1-1 0,1 0 0,0-1 0,-1 1 0,1 0 0,-1 0 0,0 0 0,-17 0 0,18 0 0,-127 2 0,-98-5 0,193 0 0,-35-10 0,31 5 0,-53-11 0,45 8 0,0 1 0,-1 3 0,-76-3 0,12 0 0,-355 11 0,461-1 0,1 0 0,-1 0 0,0 1 0,1-1 0,-1 1 0,0 0 0,1 0 0,-1 0 0,0 0 0,1 0 0,0 1 0,-1-1 0,1 1 0,0 0 0,0-1 0,-3 3 0,-23 15 0,21-18 0,1 0 0,-1 0 0,0-1 0,0 0 0,1 0 0,-14-2 0,-35 2 0,53 0 0,0 0 0,0 1 0,0-1 0,0 1 0,0-1 0,0 1 0,0 0 0,0 0 0,0 0 0,1 0 0,-1 0 0,0 0 0,1 0 0,-1 1 0,0-1 0,1 0 0,0 1 0,-1 0 0,1-1 0,-2 4 0,0 10-1365</inkml:trace>
+</inkml:ink>
+</file>
+
+<file path=word/ink/ink2.xml><?xml version="1.0" encoding="utf-8"?>
+<inkml:ink xmlns:inkml="http://www.w3.org/2003/InkML">
+  <inkml:definitions>
+    <inkml:context xml:id="ctx0">
+      <inkml:inkSource xml:id="inkSrc0">
+        <inkml:traceFormat>
+          <inkml:channel name="X" type="integer" min="-2.14748E9" max="2.14748E9" units="cm"/>
+          <inkml:channel name="Y" type="integer" min="-2.14748E9" max="2.14748E9" units="cm"/>
+          <inkml:channel name="F" type="integer" max="32767" units="dev"/>
+        </inkml:traceFormat>
+        <inkml:channelProperties>
+          <inkml:channelProperty channel="X" name="resolution" value="1000" units="1/cm"/>
+          <inkml:channelProperty channel="Y" name="resolution" value="1000" units="1/cm"/>
+          <inkml:channelProperty channel="F" name="resolution" value="0" units="1/dev"/>
+        </inkml:channelProperties>
+      </inkml:inkSource>
+      <inkml:timestamp xml:id="ts0" timeString="2022-11-25T16:25:44.698"/>
+    </inkml:context>
+    <inkml:brush xml:id="br0">
+      <inkml:brushProperty name="width" value="0.025" units="cm"/>
+      <inkml:brushProperty name="height" value="0.025" units="cm"/>
+      <inkml:brushProperty name="color" value="#FFFFFF"/>
+    </inkml:brush>
+  </inkml:definitions>
+  <inkml:trace contextRef="#ctx0" brushRef="#br0">2322 985 24575,'-1'31'0,"0"-22"0,0 0 0,1 0 0,0-1 0,0 1 0,1 0 0,3 16 0,-4-24 0,0-1 0,0 0 0,0 1 0,0-1 0,1 0 0,-1 1 0,0-1 0,0 0 0,0 1 0,0-1 0,0 0 0,0 1 0,1-1 0,-1 0 0,0 1 0,0-1 0,0 0 0,1 0 0,-1 1 0,0-1 0,0 0 0,1 0 0,-1 0 0,0 1 0,0-1 0,1 0 0,-1 0 0,0 0 0,1 0 0,-1 0 0,0 1 0,1-1 0,-1 0 0,0 0 0,1 0 0,5-12 0,-1-18 0,-4 10 0,0 12 0,0-1 0,-1 0 0,0 1 0,0-1 0,-1 0 0,-3-14 0,3 22 0,0 0 0,0 0 0,0 0 0,0-1 0,0 2 0,0-1 0,0 0 0,0 0 0,-1 0 0,1 0 0,0 1 0,0-1 0,-1 1 0,1-1 0,0 1 0,-1-1 0,1 1 0,-1 0 0,1-1 0,-1 1 0,1 0 0,-3 0 0,-39 2 0,28-1 0,-43-1 0,0-3 0,0-2 0,1-3 0,-1-2 0,2-3 0,-58-20 0,3-9 0,-204-107 0,-617-353 0,825 447-682,-138-49-1,162 75-6143</inkml:trace>
+</inkml:ink>
+</file>
+
+<file path=word/ink/ink3.xml><?xml version="1.0" encoding="utf-8"?>
+<inkml:ink xmlns:inkml="http://www.w3.org/2003/InkML">
+  <inkml:definitions>
+    <inkml:context xml:id="ctx0">
+      <inkml:inkSource xml:id="inkSrc0">
+        <inkml:traceFormat>
+          <inkml:channel name="X" type="integer" min="-2.14748E9" max="2.14748E9" units="cm"/>
+          <inkml:channel name="Y" type="integer" min="-2.14748E9" max="2.14748E9" units="cm"/>
+          <inkml:channel name="F" type="integer" max="32767" units="dev"/>
+        </inkml:traceFormat>
+        <inkml:channelProperties>
+          <inkml:channelProperty channel="X" name="resolution" value="1000" units="1/cm"/>
+          <inkml:channelProperty channel="Y" name="resolution" value="1000" units="1/cm"/>
+          <inkml:channelProperty channel="F" name="resolution" value="0" units="1/dev"/>
+        </inkml:channelProperties>
+      </inkml:inkSource>
+      <inkml:timestamp xml:id="ts0" timeString="2022-11-25T16:25:38.082"/>
+    </inkml:context>
+    <inkml:brush xml:id="br0">
+      <inkml:brushProperty name="width" value="0.025" units="cm"/>
+      <inkml:brushProperty name="height" value="0.025" units="cm"/>
+      <inkml:brushProperty name="color" value="#FFFFFF"/>
+    </inkml:brush>
+  </inkml:definitions>
+  <inkml:trace contextRef="#ctx0" brushRef="#br0">1 0 24575,'162'10'0,"23"-2"0,-113-6-1365,-59-2-5461</inkml:trace>
+</inkml:ink>
+</file>
+
+<file path=word/ink/ink4.xml><?xml version="1.0" encoding="utf-8"?>
+<inkml:ink xmlns:inkml="http://www.w3.org/2003/InkML">
+  <inkml:definitions>
+    <inkml:context xml:id="ctx0">
+      <inkml:inkSource xml:id="inkSrc0">
+        <inkml:traceFormat>
+          <inkml:channel name="X" type="integer" min="-2.14748E9" max="2.14748E9" units="cm"/>
+          <inkml:channel name="Y" type="integer" min="-2.14748E9" max="2.14748E9" units="cm"/>
+          <inkml:channel name="F" type="integer" max="32767" units="dev"/>
+        </inkml:traceFormat>
+        <inkml:channelProperties>
+          <inkml:channelProperty channel="X" name="resolution" value="1000" units="1/cm"/>
+          <inkml:channelProperty channel="Y" name="resolution" value="1000" units="1/cm"/>
+          <inkml:channelProperty channel="F" name="resolution" value="0" units="1/dev"/>
+        </inkml:channelProperties>
+      </inkml:inkSource>
+      <inkml:timestamp xml:id="ts0" timeString="2022-11-25T16:24:25.435"/>
+    </inkml:context>
+    <inkml:brush xml:id="br0">
+      <inkml:brushProperty name="width" value="0.025" units="cm"/>
+      <inkml:brushProperty name="height" value="0.025" units="cm"/>
+      <inkml:brushProperty name="color" value="#FFFFFF"/>
+    </inkml:brush>
+  </inkml:definitions>
+  <inkml:trace contextRef="#ctx0" brushRef="#br0">230 1 24575,'-7'0'0,"-37"2"0,43-2 0,0 0 0,0 0 0,0 0 0,0 0 0,0 0 0,0 0 0,0 0 0,0 1 0,0-1 0,0 0 0,0 1 0,0-1 0,0 1 0,0 0 0,0-1 0,0 1 0,0-1 0,1 1 0,-1 0 0,0 0 0,0-1 0,1 1 0,-1 0 0,0 0 0,1 0 0,-1 0 0,1 0 0,-1 0 0,1 0 0,0 0 0,-1 2 0,1-2 0,0 0 0,1 0 0,-1 0 0,0-1 0,1 1 0,-1 0 0,1 0 0,-1 0 0,1-1 0,-1 1 0,1 0 0,0 0 0,-1-1 0,1 1 0,0-1 0,0 1 0,-1 0 0,1-1 0,0 1 0,0-1 0,0 0 0,-1 1 0,1-1 0,0 0 0,0 1 0,0-1 0,0 0 0,0 0 0,0 0 0,0 0 0,0 0 0,1 0 0,-1 0 0,0 0 0,0 0 0,0 0 0,0 0 0,0 0 0,0 0 0,0 1 0,0-1 0,0 0 0,-1 0 0,1 1 0,0-1 0,0 1 0,0-1 0,-1 1 0,1-1 0,0 1 0,0-1 0,-1 1 0,1 0 0,1 1 0,-37 3 0,22-3 0,-8 2 0,39-2 0,-7-2 0,28-1 0,-38 1 0,1 0 0,-1 0 0,1 0 0,-1 0 0,1-1 0,-1 1 0,1 0 0,-1-1 0,1 1 0,-1-1 0,0 0 0,1 0 0,-1 1 0,0-1 0,0 0 0,0 0 0,1 0 0,-1 0 0,1-2 0,-2 2 0,0 0 0,0 1 0,0-1 0,0 0 0,0 0 0,0 0 0,0 0 0,0 1 0,0-1 0,0 0 0,-1 0 0,1 0 0,0 1 0,-1-1 0,1 0 0,-1 0 0,1 1 0,-1-1 0,1 0 0,-1 1 0,1-1 0,-1 1 0,1-1 0,-1 0 0,0 1 0,1-1 0,-1 1 0,0 0 0,0-1 0,1 1 0,-1 0 0,0-1 0,0 1 0,0 0 0,1 0 0,-3-1 0,-34-9 0,34 9 0,-3 0 0,0 0 0,-1 0 0,1 0 0,-1 1 0,1 0 0,0 0 0,-8 2 0,11-2 0,1 1 0,-1-1 0,1 1 0,0 0 0,0 0 0,-1 0 0,1 0 0,0 0 0,0 1 0,0-1 0,0 0 0,0 1 0,0 0 0,1-1 0,-1 1 0,0 0 0,1 0 0,0 0 0,-1 0 0,1 0 0,-2 4 0,3-6 0,0 1 0,0-1 0,0 0 0,-1 1 0,1-1 0,0 0 0,0 1 0,0-1 0,0 0 0,0 1 0,0-1 0,0 1 0,0-1 0,0 0 0,0 1 0,0-1 0,0 1 0,1-1 0,-1 0 0,0 1 0,0-1 0,0 0 0,0 1 0,1-1 0,-1 0 0,0 1 0,0-1 0,0 0 0,1 1 0,-1-1 0,1 0 0,15 6 0,23-7 0,-32 1 0,2 0 0,-4-1 0,1 1 0,-1 0 0,0 0 0,0 0 0,0 0 0,1 1 0,-1 0 0,0 0 0,0 1 0,0-1 0,9 5 0,-3 0 0,-18-14 0,-19-12 0,18 15 0,0 1 0,0-1 0,-1 2 0,0-1 0,-14-3 0,21 6 0,0 1 0,-1-1 0,1 1 0,0 0 0,0 0 0,-1 0 0,1 0 0,0 0 0,-1 1 0,1-1 0,0 1 0,0 0 0,-1-1 0,1 1 0,0 0 0,0 0 0,0 0 0,0 1 0,0-1 0,0 0 0,1 1 0,-1-1 0,0 1 0,1 0 0,-1-1 0,1 1 0,-2 3 0,1-3-54,1 0-1,-1 0 0,1 0 1,-1-1-1,1 1 1,-1 0-1,0-1 0,0 1 1,0-1-1,0 0 1,0 1-1,0-1 0,0 0 1,-1 0-1,1-1 0,0 1 1,-1 0-1,1-1 1,0 1-1,-1-1 0,1 0 1,0 0-1,-1 0 1,-3 0-1,-3 0-6771</inkml:trace>
+</inkml:ink>
+</file>
+
+<file path=word/ink/ink5.xml><?xml version="1.0" encoding="utf-8"?>
+<inkml:ink xmlns:inkml="http://www.w3.org/2003/InkML">
+  <inkml:definitions>
+    <inkml:context xml:id="ctx0">
+      <inkml:inkSource xml:id="inkSrc0">
+        <inkml:traceFormat>
+          <inkml:channel name="X" type="integer" min="-2.14748E9" max="2.14748E9" units="cm"/>
+          <inkml:channel name="Y" type="integer" min="-2.14748E9" max="2.14748E9" units="cm"/>
+          <inkml:channel name="F" type="integer" max="32767" units="dev"/>
+        </inkml:traceFormat>
+        <inkml:channelProperties>
+          <inkml:channelProperty channel="X" name="resolution" value="1000" units="1/cm"/>
+          <inkml:channelProperty channel="Y" name="resolution" value="1000" units="1/cm"/>
+          <inkml:channelProperty channel="F" name="resolution" value="0" units="1/dev"/>
+        </inkml:channelProperties>
+      </inkml:inkSource>
+      <inkml:timestamp xml:id="ts0" timeString="2022-11-25T16:24:16.760"/>
+    </inkml:context>
+    <inkml:brush xml:id="br0">
+      <inkml:brushProperty name="width" value="0.025" units="cm"/>
+      <inkml:brushProperty name="height" value="0.025" units="cm"/>
+      <inkml:brushProperty name="color" value="#FFFFFF"/>
+    </inkml:brush>
+  </inkml:definitions>
+  <inkml:trace contextRef="#ctx0" brushRef="#br0">115 69 24575,'-14'1'0,"-4"0"0,16-3 0,9-2 0,14-12 0,-15 11 0,0 0 0,0 0 0,1 1 0,9-6 0,-14 10 0,-1-1 0,0 1 0,0-1 0,0 1 0,1-1 0,-1 1 0,0 0 0,0 0 0,1 0 0,-1 0 0,0 0 0,1 0 0,-1 0 0,0 0 0,0 0 0,1 0 0,-1 1 0,0-1 0,0 1 0,0-1 0,1 1 0,-1-1 0,0 1 0,0-1 0,0 1 0,0 0 0,0 0 0,0 0 0,0 0 0,0 0 0,0-1 0,0 3 0,0-2 0,-1-1 0,1 1 0,-1-1 0,1 1 0,-1 0 0,0-1 0,1 1 0,-1 0 0,0-1 0,0 1 0,0 0 0,1-1 0,-1 1 0,0 0 0,0-1 0,0 1 0,0 0 0,0 0 0,0-1 0,0 1 0,0 0 0,-1-1 0,1 1 0,0 0 0,0-1 0,-1 1 0,1 0 0,0-1 0,-1 1 0,1-1 0,0 1 0,-1 0 0,1-1 0,-1 1 0,1-1 0,-1 1 0,1-1 0,-1 0 0,1 1 0,-1-1 0,0 1 0,1-1 0,-1 0 0,0 0 0,1 1 0,-1-1 0,0 0 0,0 0 0,-3 2 0,1-1 0,-1-1 0,1 1 0,-1 0 0,1-1 0,-1 0 0,1 0 0,-7 0 0,10 0 0,0 0 0,1 0 0,-1 0 0,0 0 0,0 0 0,0 0 0,0-1 0,0 1 0,1 0 0,-1 0 0,0 0 0,0 0 0,0 0 0,0 0 0,0 0 0,0 0 0,0-1 0,0 1 0,1 0 0,-1 0 0,0 0 0,0 0 0,0 0 0,0-1 0,0 1 0,0 0 0,0 0 0,0 0 0,0 0 0,0 0 0,0-1 0,0 1 0,0 0 0,0 0 0,0 0 0,0 0 0,0 0 0,0-1 0,0 1 0,0 0 0,0 0 0,-1 0 0,1 0 0,0 0 0,0-1 0,0 1 0,0 0 0,0 0 0,0 0 0,0 0 0,0 0 0,-1 0 0,1 0 0,0 0 0,0-1 0,0 1 0,0 0 0,19-9 0,-10 6 0,8-12 0,-15 13 0,0-1 0,0 1 0,1 0 0,-1 0 0,1 0 0,-1 0 0,1 0 0,0 1 0,-1-1 0,1 1 0,0-1 0,0 1 0,0 0 0,0 0 0,0 1 0,1-1 0,-1 1 0,5-1 0,-18 8 0,-16 4 0,14-5 0,0-1 0,0-1 0,0 0 0,-17 3 0,-13 4 0,40-10 0,0-1 0,0 1 0,1-1 0,-1 1 0,0-1 0,0 0 0,0 0 0,0 0 0,0 0 0,0 0 0,0 0 0,0 0 0,0-1 0,0 1 0,0-1 0,1 1 0,-1-1 0,0 0 0,0 1 0,0-1 0,1 0 0,-1 0 0,0-1 0,1 1 0,-1 0 0,0-2 0,-11-6 0,-8 1-1365,15 5-5461</inkml:trace>
+</inkml:ink>
+</file>
+
+<file path=word/ink/ink6.xml><?xml version="1.0" encoding="utf-8"?>
+<inkml:ink xmlns:inkml="http://www.w3.org/2003/InkML">
+  <inkml:definitions>
+    <inkml:context xml:id="ctx0">
+      <inkml:inkSource xml:id="inkSrc0">
+        <inkml:traceFormat>
+          <inkml:channel name="X" type="integer" min="-2.14748E9" max="2.14748E9" units="cm"/>
+          <inkml:channel name="Y" type="integer" min="-2.14748E9" max="2.14748E9" units="cm"/>
+          <inkml:channel name="F" type="integer" max="32767" units="dev"/>
+        </inkml:traceFormat>
+        <inkml:channelProperties>
+          <inkml:channelProperty channel="X" name="resolution" value="1000" units="1/cm"/>
+          <inkml:channelProperty channel="Y" name="resolution" value="1000" units="1/cm"/>
+          <inkml:channelProperty channel="F" name="resolution" value="0" units="1/dev"/>
+        </inkml:channelProperties>
+      </inkml:inkSource>
+      <inkml:timestamp xml:id="ts0" timeString="2022-11-25T16:24:05.926"/>
+    </inkml:context>
+    <inkml:brush xml:id="br0">
+      <inkml:brushProperty name="width" value="0.025" units="cm"/>
+      <inkml:brushProperty name="height" value="0.025" units="cm"/>
+    </inkml:brush>
+  </inkml:definitions>
+  <inkml:trace contextRef="#ctx0" brushRef="#br0">334 2 24575,'-96'-2'0,"-101"4"0,195-1-59,-1 0 0,1 0-1,0 0 1,0 0-1,0 0 1,0 0 0,0 0-1,0 1 1,0-1 0,0 1-1,0 0 1,1-1 0,-1 1-1,1 0 1,-1 0-1,1 0 1,0 0 0,0 0-1,0 0 1,0 1 0,0-1-1,-1 4 1,0 2-6767</inkml:trace>
+</inkml:ink>
+</file>
+
+<file path=word/ink/ink7.xml><?xml version="1.0" encoding="utf-8"?>
+<inkml:ink xmlns:inkml="http://www.w3.org/2003/InkML">
+  <inkml:definitions>
+    <inkml:context xml:id="ctx0">
+      <inkml:inkSource xml:id="inkSrc0">
+        <inkml:traceFormat>
+          <inkml:channel name="X" type="integer" min="-2.14748E9" max="2.14748E9" units="cm"/>
+          <inkml:channel name="Y" type="integer" min="-2.14748E9" max="2.14748E9" units="cm"/>
+          <inkml:channel name="F" type="integer" max="32767" units="dev"/>
+        </inkml:traceFormat>
+        <inkml:channelProperties>
+          <inkml:channelProperty channel="X" name="resolution" value="1000" units="1/cm"/>
+          <inkml:channelProperty channel="Y" name="resolution" value="1000" units="1/cm"/>
+          <inkml:channelProperty channel="F" name="resolution" value="0" units="1/dev"/>
+        </inkml:channelProperties>
+      </inkml:inkSource>
+      <inkml:timestamp xml:id="ts0" timeString="2022-11-25T16:23:59.999"/>
+    </inkml:context>
+    <inkml:brush xml:id="br0">
+      <inkml:brushProperty name="width" value="0.025" units="cm"/>
+      <inkml:brushProperty name="height" value="0.025" units="cm"/>
+    </inkml:brush>
+  </inkml:definitions>
+  <inkml:trace contextRef="#ctx0" brushRef="#br0">102 68 24575,'-1'3'0,"0"0"0,-1 1 0,1-1 0,-1 0 0,0 0 0,0 0 0,0-1 0,-3 4 0,-5 8 0,-31 61 0,44-122 0,-1 39 0,1-1 0,1 1 0,-1 0 0,1 1 0,1-1 0,-1 1 0,2-1 0,-1 2 0,0-1 0,1 0 0,1 1 0,-1 0 0,8-5 0,-14 11 0,0 0 0,0 0 0,0 0 0,0 0 0,0 0 0,0 0 0,0-1 0,0 1 0,0 0 0,0 0 0,0 0 0,0 0 0,1 0 0,-1 0 0,0-1 0,0 1 0,0 0 0,0 0 0,0 0 0,-1 0 0,1 0 0,0 0 0,0-1 0,0 1 0,0 0 0,0 0 0,0 0 0,0 0 0,0 0 0,0 0 0,0 0 0,0-1 0,0 1 0,0 0 0,0 0 0,0 0 0,-1 0 0,1 0 0,0 0 0,0 0 0,0 0 0,0 0 0,0 0 0,0 0 0,0 0 0,-1 0 0,1-1 0,0 1 0,0 0 0,0 0 0,0 0 0,0 0 0,0 0 0,-1 0 0,1 0 0,0 0 0,0 0 0,0 0 0,0 1 0,0-1 0,-1 0 0,-16-3 0,-18 3 0,31 0-85,2 0 41,0 1 0,1-1 0,-1 0 0,0 0 0,0 0-1,0 0 1,1 0 0,-1 0 0,0 0 0,0 0 0,0-1 0,1 1-1,-1-1 1,0 0 0,1 1 0,-1-1 0,0 0 0,1 0-1,-1 0 1,1 0 0,-1 0 0,1 0 0,0 0 0,-1-1 0,1 1-1,0 0 1,0-1 0,-1-1 0,-1-5-6782</inkml:trace>
+</inkml:ink>
 </file>
 
 <file path=word/theme/theme1.xml><?xml version="1.0" encoding="utf-8"?>
